--- a/Trabalho02/T2_InfraDB__FelipeFreitas_PaolaLopes.docx
+++ b/Trabalho02/T2_InfraDB__FelipeFreitas_PaolaLopes.docx
@@ -414,7 +414,7 @@
     </w:p>
     <w:sdt>
       <w:sdtPr>
-        <w:id w:val="2121955626"/>
+        <w:id w:val="503407351"/>
         <w:docPartObj>
           <w:docPartGallery w:val="Table of Contents"/>
           <w:docPartUnique/>
@@ -434,7 +434,7 @@
               <w:kern w:val="2"/>
               <w:sz w:val="24"/>
               <w:szCs w:val="24"/>
-              <w:lang w:val="en-US"/>
+              <w:lang w:val="en-GB"/>
               <w14:ligatures w14:val="standardContextual"/>
             </w:rPr>
           </w:pPr>
@@ -447,7 +447,7 @@
           <w:r>
             <w:fldChar w:fldCharType="separate"/>
           </w:r>
-          <w:hyperlink w:anchor="_Toc182351947" w:history="1">
+          <w:hyperlink w:anchor="_Toc182432454" w:history="1">
             <w:r>
               <w:rPr>
                 <w:rStyle w:val="Hyperlink"/>
@@ -463,7 +463,7 @@
                 <w:kern w:val="2"/>
                 <w:sz w:val="24"/>
                 <w:szCs w:val="24"/>
-                <w:lang w:val="en-US"/>
+                <w:lang w:val="en-GB"/>
                 <w14:ligatures w14:val="standardContextual"/>
               </w:rPr>
               <w:tab/>
@@ -495,7 +495,7 @@
                 <w:noProof/>
                 <w:webHidden/>
               </w:rPr>
-              <w:instrText xml:space="preserve"> PAGEREF _Toc182351947 \h </w:instrText>
+              <w:instrText xml:space="preserve"> PAGEREF _Toc182432454 \h </w:instrText>
             </w:r>
             <w:r>
               <w:rPr>
@@ -539,11 +539,11 @@
               <w:kern w:val="2"/>
               <w:sz w:val="24"/>
               <w:szCs w:val="24"/>
-              <w:lang w:val="en-US"/>
+              <w:lang w:val="en-GB"/>
               <w14:ligatures w14:val="standardContextual"/>
             </w:rPr>
           </w:pPr>
-          <w:hyperlink w:anchor="_Toc182351948" w:history="1">
+          <w:hyperlink w:anchor="_Toc182432455" w:history="1">
             <w:r>
               <w:rPr>
                 <w:rStyle w:val="Hyperlink"/>
@@ -559,7 +559,7 @@
                 <w:kern w:val="2"/>
                 <w:sz w:val="24"/>
                 <w:szCs w:val="24"/>
-                <w:lang w:val="en-US"/>
+                <w:lang w:val="en-GB"/>
                 <w14:ligatures w14:val="standardContextual"/>
               </w:rPr>
               <w:tab/>
@@ -591,7 +591,7 @@
                 <w:noProof/>
                 <w:webHidden/>
               </w:rPr>
-              <w:instrText xml:space="preserve"> PAGEREF _Toc182351948 \h </w:instrText>
+              <w:instrText xml:space="preserve"> PAGEREF _Toc182432455 \h </w:instrText>
             </w:r>
             <w:r>
               <w:rPr>
@@ -634,11 +634,11 @@
               <w:kern w:val="2"/>
               <w:sz w:val="24"/>
               <w:szCs w:val="24"/>
-              <w:lang w:val="en-US"/>
+              <w:lang w:val="en-GB"/>
               <w14:ligatures w14:val="standardContextual"/>
             </w:rPr>
           </w:pPr>
-          <w:hyperlink w:anchor="_Toc182351949" w:history="1">
+          <w:hyperlink w:anchor="_Toc182432456" w:history="1">
             <w:r>
               <w:rPr>
                 <w:rStyle w:val="Hyperlink"/>
@@ -650,10 +650,10 @@
             <w:r>
               <w:rPr>
                 <w:rStyle w:val="Hyperlink"/>
-                <w:rFonts w:ascii="Wingdings" w:eastAsia="Wingdings" w:hAnsi="Wingdings" w:cs="Wingdings"/>
-                <w:noProof/>
-              </w:rPr>
-              <w:t>🡪</w:t>
+                <w:rFonts w:ascii="Arial" w:eastAsia="Arial" w:hAnsi="Arial" w:cs="Arial"/>
+                <w:noProof/>
+              </w:rPr>
+              <w:sym w:font="Wingdings" w:char="F0E0"/>
             </w:r>
             <w:r>
               <w:rPr>
@@ -682,7 +682,7 @@
                 <w:noProof/>
                 <w:webHidden/>
               </w:rPr>
-              <w:instrText xml:space="preserve"> PAGEREF _Toc182351949 \h </w:instrText>
+              <w:instrText xml:space="preserve"> PAGEREF _Toc182432456 \h </w:instrText>
             </w:r>
             <w:r>
               <w:rPr>
@@ -725,11 +725,11 @@
               <w:kern w:val="2"/>
               <w:sz w:val="24"/>
               <w:szCs w:val="24"/>
-              <w:lang w:val="en-US"/>
+              <w:lang w:val="en-GB"/>
               <w14:ligatures w14:val="standardContextual"/>
             </w:rPr>
           </w:pPr>
-          <w:hyperlink w:anchor="_Toc182351950" w:history="1">
+          <w:hyperlink w:anchor="_Toc182432457" w:history="1">
             <w:r>
               <w:rPr>
                 <w:rStyle w:val="Hyperlink"/>
@@ -741,10 +741,10 @@
             <w:r>
               <w:rPr>
                 <w:rStyle w:val="Hyperlink"/>
-                <w:rFonts w:ascii="Wingdings" w:eastAsia="Wingdings" w:hAnsi="Wingdings" w:cs="Wingdings"/>
-                <w:noProof/>
-              </w:rPr>
-              <w:t>🡪</w:t>
+                <w:rFonts w:ascii="Arial" w:eastAsia="Arial" w:hAnsi="Arial" w:cs="Arial"/>
+                <w:noProof/>
+              </w:rPr>
+              <w:sym w:font="Wingdings" w:char="F0E0"/>
             </w:r>
             <w:r>
               <w:rPr>
@@ -773,7 +773,7 @@
                 <w:noProof/>
                 <w:webHidden/>
               </w:rPr>
-              <w:instrText xml:space="preserve"> PAGEREF _Toc182351950 \h </w:instrText>
+              <w:instrText xml:space="preserve"> PAGEREF _Toc182432457 \h </w:instrText>
             </w:r>
             <w:r>
               <w:rPr>
@@ -816,11 +816,11 @@
               <w:kern w:val="2"/>
               <w:sz w:val="24"/>
               <w:szCs w:val="24"/>
-              <w:lang w:val="en-US"/>
+              <w:lang w:val="en-GB"/>
               <w14:ligatures w14:val="standardContextual"/>
             </w:rPr>
           </w:pPr>
-          <w:hyperlink w:anchor="_Toc182351951" w:history="1">
+          <w:hyperlink w:anchor="_Toc182432458" w:history="1">
             <w:r>
               <w:rPr>
                 <w:rStyle w:val="Hyperlink"/>
@@ -832,10 +832,10 @@
             <w:r>
               <w:rPr>
                 <w:rStyle w:val="Hyperlink"/>
-                <w:rFonts w:ascii="Wingdings" w:eastAsia="Wingdings" w:hAnsi="Wingdings" w:cs="Wingdings"/>
-                <w:noProof/>
-              </w:rPr>
-              <w:t>🡪</w:t>
+                <w:rFonts w:ascii="Arial" w:eastAsia="Arial" w:hAnsi="Arial" w:cs="Arial"/>
+                <w:noProof/>
+              </w:rPr>
+              <w:sym w:font="Wingdings" w:char="F0E0"/>
             </w:r>
             <w:r>
               <w:rPr>
@@ -864,7 +864,7 @@
                 <w:noProof/>
                 <w:webHidden/>
               </w:rPr>
-              <w:instrText xml:space="preserve"> PAGEREF _Toc182351951 \h </w:instrText>
+              <w:instrText xml:space="preserve"> PAGEREF _Toc182432458 \h </w:instrText>
             </w:r>
             <w:r>
               <w:rPr>
@@ -908,11 +908,11 @@
               <w:kern w:val="2"/>
               <w:sz w:val="24"/>
               <w:szCs w:val="24"/>
-              <w:lang w:val="en-US"/>
+              <w:lang w:val="en-GB"/>
               <w14:ligatures w14:val="standardContextual"/>
             </w:rPr>
           </w:pPr>
-          <w:hyperlink w:anchor="_Toc182351952" w:history="1">
+          <w:hyperlink w:anchor="_Toc182432459" w:history="1">
             <w:r>
               <w:rPr>
                 <w:rStyle w:val="Hyperlink"/>
@@ -928,7 +928,7 @@
                 <w:kern w:val="2"/>
                 <w:sz w:val="24"/>
                 <w:szCs w:val="24"/>
-                <w:lang w:val="en-US"/>
+                <w:lang w:val="en-GB"/>
                 <w14:ligatures w14:val="standardContextual"/>
               </w:rPr>
               <w:tab/>
@@ -960,7 +960,7 @@
                 <w:noProof/>
                 <w:webHidden/>
               </w:rPr>
-              <w:instrText xml:space="preserve"> PAGEREF _Toc182351952 \h </w:instrText>
+              <w:instrText xml:space="preserve"> PAGEREF _Toc182432459 \h </w:instrText>
             </w:r>
             <w:r>
               <w:rPr>
@@ -1003,11 +1003,11 @@
               <w:kern w:val="2"/>
               <w:sz w:val="24"/>
               <w:szCs w:val="24"/>
-              <w:lang w:val="en-US"/>
+              <w:lang w:val="en-GB"/>
               <w14:ligatures w14:val="standardContextual"/>
             </w:rPr>
           </w:pPr>
-          <w:hyperlink w:anchor="_Toc182351953" w:history="1">
+          <w:hyperlink w:anchor="_Toc182432460" w:history="1">
             <w:r>
               <w:rPr>
                 <w:rStyle w:val="Hyperlink"/>
@@ -1019,10 +1019,10 @@
             <w:r>
               <w:rPr>
                 <w:rStyle w:val="Hyperlink"/>
-                <w:rFonts w:ascii="Wingdings" w:eastAsia="Wingdings" w:hAnsi="Wingdings" w:cs="Wingdings"/>
-                <w:noProof/>
-              </w:rPr>
-              <w:t>🡪</w:t>
+                <w:rFonts w:ascii="Arial" w:eastAsia="Arial" w:hAnsi="Arial" w:cs="Arial"/>
+                <w:noProof/>
+              </w:rPr>
+              <w:sym w:font="Wingdings" w:char="F0E0"/>
             </w:r>
             <w:r>
               <w:rPr>
@@ -1051,7 +1051,7 @@
                 <w:noProof/>
                 <w:webHidden/>
               </w:rPr>
-              <w:instrText xml:space="preserve"> PAGEREF _Toc182351953 \h </w:instrText>
+              <w:instrText xml:space="preserve"> PAGEREF _Toc182432460 \h </w:instrText>
             </w:r>
             <w:r>
               <w:rPr>
@@ -1094,11 +1094,11 @@
               <w:kern w:val="2"/>
               <w:sz w:val="24"/>
               <w:szCs w:val="24"/>
-              <w:lang w:val="en-US"/>
+              <w:lang w:val="en-GB"/>
               <w14:ligatures w14:val="standardContextual"/>
             </w:rPr>
           </w:pPr>
-          <w:hyperlink w:anchor="_Toc182351954" w:history="1">
+          <w:hyperlink w:anchor="_Toc182432461" w:history="1">
             <w:r>
               <w:rPr>
                 <w:rStyle w:val="Hyperlink"/>
@@ -1110,10 +1110,10 @@
             <w:r>
               <w:rPr>
                 <w:rStyle w:val="Hyperlink"/>
-                <w:rFonts w:ascii="Wingdings" w:eastAsia="Wingdings" w:hAnsi="Wingdings" w:cs="Wingdings"/>
-                <w:noProof/>
-              </w:rPr>
-              <w:t>🡪</w:t>
+                <w:rFonts w:ascii="Arial" w:eastAsia="Arial" w:hAnsi="Arial" w:cs="Arial"/>
+                <w:noProof/>
+              </w:rPr>
+              <w:sym w:font="Wingdings" w:char="F0E0"/>
             </w:r>
             <w:r>
               <w:rPr>
@@ -1142,7 +1142,7 @@
                 <w:noProof/>
                 <w:webHidden/>
               </w:rPr>
-              <w:instrText xml:space="preserve"> PAGEREF _Toc182351954 \h </w:instrText>
+              <w:instrText xml:space="preserve"> PAGEREF _Toc182432461 \h </w:instrText>
             </w:r>
             <w:r>
               <w:rPr>
@@ -1185,11 +1185,11 @@
               <w:kern w:val="2"/>
               <w:sz w:val="24"/>
               <w:szCs w:val="24"/>
-              <w:lang w:val="en-US"/>
+              <w:lang w:val="en-GB"/>
               <w14:ligatures w14:val="standardContextual"/>
             </w:rPr>
           </w:pPr>
-          <w:hyperlink w:anchor="_Toc182351955" w:history="1">
+          <w:hyperlink w:anchor="_Toc182432462" w:history="1">
             <w:r>
               <w:rPr>
                 <w:rStyle w:val="Hyperlink"/>
@@ -1201,10 +1201,10 @@
             <w:r>
               <w:rPr>
                 <w:rStyle w:val="Hyperlink"/>
-                <w:rFonts w:ascii="Wingdings" w:eastAsia="Wingdings" w:hAnsi="Wingdings" w:cs="Wingdings"/>
-                <w:noProof/>
-              </w:rPr>
-              <w:t>🡪</w:t>
+                <w:rFonts w:ascii="Arial" w:eastAsia="Arial" w:hAnsi="Arial" w:cs="Arial"/>
+                <w:noProof/>
+              </w:rPr>
+              <w:sym w:font="Wingdings" w:char="F0E0"/>
             </w:r>
             <w:r>
               <w:rPr>
@@ -1233,7 +1233,7 @@
                 <w:noProof/>
                 <w:webHidden/>
               </w:rPr>
-              <w:instrText xml:space="preserve"> PAGEREF _Toc182351955 \h </w:instrText>
+              <w:instrText xml:space="preserve"> PAGEREF _Toc182432462 \h </w:instrText>
             </w:r>
             <w:r>
               <w:rPr>
@@ -1276,11 +1276,11 @@
               <w:kern w:val="2"/>
               <w:sz w:val="24"/>
               <w:szCs w:val="24"/>
-              <w:lang w:val="en-US"/>
+              <w:lang w:val="en-GB"/>
               <w14:ligatures w14:val="standardContextual"/>
             </w:rPr>
           </w:pPr>
-          <w:hyperlink w:anchor="_Toc182351956" w:history="1">
+          <w:hyperlink w:anchor="_Toc182432463" w:history="1">
             <w:r>
               <w:rPr>
                 <w:rStyle w:val="Hyperlink"/>
@@ -1308,7 +1308,7 @@
                 <w:noProof/>
                 <w:webHidden/>
               </w:rPr>
-              <w:instrText xml:space="preserve"> PAGEREF _Toc182351956 \h </w:instrText>
+              <w:instrText xml:space="preserve"> PAGEREF _Toc182432463 \h </w:instrText>
             </w:r>
             <w:r>
               <w:rPr>
@@ -1351,11 +1351,11 @@
               <w:kern w:val="2"/>
               <w:sz w:val="24"/>
               <w:szCs w:val="24"/>
-              <w:lang w:val="en-US"/>
+              <w:lang w:val="en-GB"/>
               <w14:ligatures w14:val="standardContextual"/>
             </w:rPr>
           </w:pPr>
-          <w:hyperlink w:anchor="_Toc182351957" w:history="1">
+          <w:hyperlink w:anchor="_Toc182432464" w:history="1">
             <w:r>
               <w:rPr>
                 <w:rStyle w:val="Hyperlink"/>
@@ -1367,10 +1367,10 @@
             <w:r>
               <w:rPr>
                 <w:rStyle w:val="Hyperlink"/>
-                <w:rFonts w:ascii="Wingdings" w:eastAsia="Wingdings" w:hAnsi="Wingdings" w:cs="Wingdings"/>
-                <w:noProof/>
-              </w:rPr>
-              <w:t>🡪</w:t>
+                <w:rFonts w:ascii="Arial" w:eastAsia="Arial" w:hAnsi="Arial" w:cs="Arial"/>
+                <w:noProof/>
+              </w:rPr>
+              <w:sym w:font="Wingdings" w:char="F0E0"/>
             </w:r>
             <w:r>
               <w:rPr>
@@ -1399,7 +1399,7 @@
                 <w:noProof/>
                 <w:webHidden/>
               </w:rPr>
-              <w:instrText xml:space="preserve"> PAGEREF _Toc182351957 \h </w:instrText>
+              <w:instrText xml:space="preserve"> PAGEREF _Toc182432464 \h </w:instrText>
             </w:r>
             <w:r>
               <w:rPr>
@@ -1442,11 +1442,11 @@
               <w:kern w:val="2"/>
               <w:sz w:val="24"/>
               <w:szCs w:val="24"/>
-              <w:lang w:val="en-US"/>
+              <w:lang w:val="en-GB"/>
               <w14:ligatures w14:val="standardContextual"/>
             </w:rPr>
           </w:pPr>
-          <w:hyperlink w:anchor="_Toc182351958" w:history="1">
+          <w:hyperlink w:anchor="_Toc182432465" w:history="1">
             <w:r>
               <w:rPr>
                 <w:rStyle w:val="Hyperlink"/>
@@ -1458,10 +1458,10 @@
             <w:r>
               <w:rPr>
                 <w:rStyle w:val="Hyperlink"/>
-                <w:rFonts w:ascii="Wingdings" w:eastAsia="Wingdings" w:hAnsi="Wingdings" w:cs="Wingdings"/>
-                <w:noProof/>
-              </w:rPr>
-              <w:t>🡪</w:t>
+                <w:rFonts w:ascii="Arial" w:eastAsia="Arial" w:hAnsi="Arial" w:cs="Arial"/>
+                <w:noProof/>
+              </w:rPr>
+              <w:sym w:font="Wingdings" w:char="F0E0"/>
             </w:r>
             <w:r>
               <w:rPr>
@@ -1490,7 +1490,7 @@
                 <w:noProof/>
                 <w:webHidden/>
               </w:rPr>
-              <w:instrText xml:space="preserve"> PAGEREF _Toc182351958 \h </w:instrText>
+              <w:instrText xml:space="preserve"> PAGEREF _Toc182432465 \h </w:instrText>
             </w:r>
             <w:r>
               <w:rPr>
@@ -1533,11 +1533,11 @@
               <w:kern w:val="2"/>
               <w:sz w:val="24"/>
               <w:szCs w:val="24"/>
-              <w:lang w:val="en-US"/>
+              <w:lang w:val="en-GB"/>
               <w14:ligatures w14:val="standardContextual"/>
             </w:rPr>
           </w:pPr>
-          <w:hyperlink w:anchor="_Toc182351959" w:history="1">
+          <w:hyperlink w:anchor="_Toc182432466" w:history="1">
             <w:r>
               <w:rPr>
                 <w:rStyle w:val="Hyperlink"/>
@@ -1549,10 +1549,10 @@
             <w:r>
               <w:rPr>
                 <w:rStyle w:val="Hyperlink"/>
-                <w:rFonts w:ascii="Wingdings" w:eastAsia="Wingdings" w:hAnsi="Wingdings" w:cs="Wingdings"/>
-                <w:noProof/>
-              </w:rPr>
-              <w:t>🡪</w:t>
+                <w:rFonts w:ascii="Arial" w:eastAsia="Arial" w:hAnsi="Arial" w:cs="Arial"/>
+                <w:noProof/>
+              </w:rPr>
+              <w:sym w:font="Wingdings" w:char="F0E0"/>
             </w:r>
             <w:r>
               <w:rPr>
@@ -1581,7 +1581,7 @@
                 <w:noProof/>
                 <w:webHidden/>
               </w:rPr>
-              <w:instrText xml:space="preserve"> PAGEREF _Toc182351959 \h </w:instrText>
+              <w:instrText xml:space="preserve"> PAGEREF _Toc182432466 \h </w:instrText>
             </w:r>
             <w:r>
               <w:rPr>
@@ -1625,11 +1625,11 @@
               <w:kern w:val="2"/>
               <w:sz w:val="24"/>
               <w:szCs w:val="24"/>
-              <w:lang w:val="en-US"/>
+              <w:lang w:val="en-GB"/>
               <w14:ligatures w14:val="standardContextual"/>
             </w:rPr>
           </w:pPr>
-          <w:hyperlink w:anchor="_Toc182351960" w:history="1">
+          <w:hyperlink w:anchor="_Toc182432467" w:history="1">
             <w:r>
               <w:rPr>
                 <w:rStyle w:val="Hyperlink"/>
@@ -1645,7 +1645,7 @@
                 <w:kern w:val="2"/>
                 <w:sz w:val="24"/>
                 <w:szCs w:val="24"/>
-                <w:lang w:val="en-US"/>
+                <w:lang w:val="en-GB"/>
                 <w14:ligatures w14:val="standardContextual"/>
               </w:rPr>
               <w:tab/>
@@ -1677,7 +1677,7 @@
                 <w:noProof/>
                 <w:webHidden/>
               </w:rPr>
-              <w:instrText xml:space="preserve"> PAGEREF _Toc182351960 \h </w:instrText>
+              <w:instrText xml:space="preserve"> PAGEREF _Toc182432467 \h </w:instrText>
             </w:r>
             <w:r>
               <w:rPr>
@@ -1721,11 +1721,11 @@
               <w:kern w:val="2"/>
               <w:sz w:val="24"/>
               <w:szCs w:val="24"/>
-              <w:lang w:val="en-US"/>
+              <w:lang w:val="en-GB"/>
               <w14:ligatures w14:val="standardContextual"/>
             </w:rPr>
           </w:pPr>
-          <w:hyperlink w:anchor="_Toc182351961" w:history="1">
+          <w:hyperlink w:anchor="_Toc182432468" w:history="1">
             <w:r>
               <w:rPr>
                 <w:rStyle w:val="Hyperlink"/>
@@ -1741,7 +1741,7 @@
                 <w:kern w:val="2"/>
                 <w:sz w:val="24"/>
                 <w:szCs w:val="24"/>
-                <w:lang w:val="en-US"/>
+                <w:lang w:val="en-GB"/>
                 <w14:ligatures w14:val="standardContextual"/>
               </w:rPr>
               <w:tab/>
@@ -1773,7 +1773,7 @@
                 <w:noProof/>
                 <w:webHidden/>
               </w:rPr>
-              <w:instrText xml:space="preserve"> PAGEREF _Toc182351961 \h </w:instrText>
+              <w:instrText xml:space="preserve"> PAGEREF _Toc182432468 \h </w:instrText>
             </w:r>
             <w:r>
               <w:rPr>
@@ -1793,103 +1793,7 @@
                 <w:noProof/>
                 <w:webHidden/>
               </w:rPr>
-              <w:t>11</w:t>
-            </w:r>
-            <w:r>
-              <w:rPr>
-                <w:noProof/>
-                <w:webHidden/>
-              </w:rPr>
-              <w:fldChar w:fldCharType="end"/>
-            </w:r>
-          </w:hyperlink>
-        </w:p>
-        <w:p>
-          <w:pPr>
-            <w:pStyle w:val="TOC1"/>
-            <w:tabs>
-              <w:tab w:val="left" w:pos="440"/>
-              <w:tab w:val="right" w:leader="dot" w:pos="9350"/>
-            </w:tabs>
-            <w:rPr>
-              <w:rFonts w:asciiTheme="minorHAnsi" w:eastAsiaTheme="minorEastAsia" w:hAnsiTheme="minorHAnsi" w:cstheme="minorBidi"/>
-              <w:noProof/>
-              <w:kern w:val="2"/>
-              <w:sz w:val="24"/>
-              <w:szCs w:val="24"/>
-              <w:lang w:val="en-US"/>
-              <w14:ligatures w14:val="standardContextual"/>
-            </w:rPr>
-          </w:pPr>
-          <w:hyperlink w:anchor="_Toc182351962" w:history="1">
-            <w:r>
-              <w:rPr>
-                <w:rStyle w:val="Hyperlink"/>
-                <w:rFonts w:ascii="Arial" w:eastAsia="Arial" w:hAnsi="Arial" w:cs="Arial"/>
-                <w:noProof/>
-              </w:rPr>
-              <w:t>7.</w:t>
-            </w:r>
-            <w:r>
-              <w:rPr>
-                <w:rFonts w:asciiTheme="minorHAnsi" w:eastAsiaTheme="minorEastAsia" w:hAnsiTheme="minorHAnsi" w:cstheme="minorBidi"/>
-                <w:noProof/>
-                <w:kern w:val="2"/>
-                <w:sz w:val="24"/>
-                <w:szCs w:val="24"/>
-                <w:lang w:val="en-US"/>
-                <w14:ligatures w14:val="standardContextual"/>
-              </w:rPr>
-              <w:tab/>
-            </w:r>
-            <w:r>
-              <w:rPr>
-                <w:rStyle w:val="Hyperlink"/>
-                <w:rFonts w:ascii="Arial" w:eastAsia="Arial" w:hAnsi="Arial" w:cs="Arial"/>
-                <w:noProof/>
-              </w:rPr>
-              <w:t>Conclusão</w:t>
-            </w:r>
-            <w:r>
-              <w:rPr>
-                <w:noProof/>
-                <w:webHidden/>
-              </w:rPr>
-              <w:tab/>
-            </w:r>
-            <w:r>
-              <w:rPr>
-                <w:noProof/>
-                <w:webHidden/>
-              </w:rPr>
-              <w:fldChar w:fldCharType="begin"/>
-            </w:r>
-            <w:r>
-              <w:rPr>
-                <w:noProof/>
-                <w:webHidden/>
-              </w:rPr>
-              <w:instrText xml:space="preserve"> PAGEREF _Toc182351962 \h </w:instrText>
-            </w:r>
-            <w:r>
-              <w:rPr>
-                <w:noProof/>
-                <w:webHidden/>
-              </w:rPr>
-            </w:r>
-            <w:r>
-              <w:rPr>
-                <w:noProof/>
-                <w:webHidden/>
-              </w:rPr>
-              <w:fldChar w:fldCharType="separate"/>
-            </w:r>
-            <w:r>
-              <w:rPr>
-                <w:noProof/>
-                <w:webHidden/>
-              </w:rPr>
-              <w:t>13</w:t>
+              <w:t>12</w:t>
             </w:r>
             <w:r>
               <w:rPr>
@@ -1957,7 +1861,7 @@
         <w:lastRenderedPageBreak/>
         <w:t xml:space="preserve"> </w:t>
       </w:r>
-      <w:bookmarkStart w:id="0" w:name="_Toc182351947"/>
+      <w:bookmarkStart w:id="0" w:name="_Toc182432454"/>
       <w:r>
         <w:rPr>
           <w:rFonts w:ascii="Arial" w:eastAsia="Arial" w:hAnsi="Arial" w:cs="Arial"/>
@@ -2019,28 +1923,24 @@
           <w:sz w:val="24"/>
           <w:szCs w:val="24"/>
         </w:rPr>
-        <w:t>Este enunciado apresenta todas as recomendações necessárias para realização do Trabalho Prático 2 (TP1) da disciplina que consiste na modelagem e utilização de um banco de dados implementado sobre o SGBD Cassandra. Como apoio para elaboração da atividade, utilize a </w:t>
-      </w:r>
-      <w:hyperlink r:id="rId6">
-        <w:r>
-          <w:rPr>
-            <w:rFonts w:ascii="Arial" w:eastAsia="Arial" w:hAnsi="Arial" w:cs="Arial"/>
-            <w:color w:val="467886"/>
-            <w:sz w:val="24"/>
-            <w:szCs w:val="24"/>
-            <w:u w:val="single"/>
-          </w:rPr>
-          <w:t>documentação do Cassandra</w:t>
-        </w:r>
-      </w:hyperlink>
-      <w:r>
-        <w:rPr>
-          <w:rFonts w:ascii="Arial" w:eastAsia="Arial" w:hAnsi="Arial" w:cs="Arial"/>
-          <w:color w:val="000000"/>
-          <w:sz w:val="24"/>
-          <w:szCs w:val="24"/>
-        </w:rPr>
-        <w:t>.</w:t>
+        <w:t xml:space="preserve">Este </w:t>
+      </w:r>
+      <w:r>
+        <w:rPr>
+          <w:rFonts w:ascii="Arial" w:eastAsia="Arial" w:hAnsi="Arial" w:cs="Arial"/>
+          <w:sz w:val="24"/>
+          <w:szCs w:val="24"/>
+        </w:rPr>
+        <w:t>segundo trabalho prático da disciplina de Infraestrutura para Gestão de Dados</w:t>
+      </w:r>
+      <w:r>
+        <w:rPr>
+          <w:rFonts w:ascii="Arial" w:eastAsia="Arial" w:hAnsi="Arial" w:cs="Arial"/>
+          <w:color w:val="000000"/>
+          <w:sz w:val="24"/>
+          <w:szCs w:val="24"/>
+        </w:rPr>
+        <w:t xml:space="preserve"> consiste na modelagem e utilização de um banco de dados implementado sobre o SGBD Cassandra.</w:t>
       </w:r>
     </w:p>
     <w:p>
@@ -2092,7 +1992,7 @@
           <w:noProof/>
         </w:rPr>
         <w:drawing>
-          <wp:anchor distT="0" distB="0" distL="114300" distR="114300" simplePos="0" relativeHeight="251658240" behindDoc="0" locked="0" layoutInCell="1" hidden="0" allowOverlap="1" wp14:anchorId="5960921F" wp14:editId="68D2917E">
+          <wp:anchor distT="0" distB="0" distL="114300" distR="114300" simplePos="0" relativeHeight="251658240" behindDoc="0" locked="0" layoutInCell="1" hidden="0" allowOverlap="1" wp14:anchorId="68C7E9A0" wp14:editId="585A9822">
             <wp:simplePos x="0" y="0"/>
             <wp:positionH relativeFrom="column">
               <wp:posOffset>1</wp:posOffset>
@@ -2103,17 +2003,17 @@
             <wp:extent cx="5943600" cy="4202430"/>
             <wp:effectExtent l="0" t="0" r="0" b="0"/>
             <wp:wrapSquare wrapText="bothSides" distT="0" distB="0" distL="114300" distR="114300"/>
-            <wp:docPr id="446367681" name="image4.png" descr="A diagram of a computer program&#10;&#10;Description automatically generated with medium confidence"/>
+            <wp:docPr id="446367693" name="image12.png" descr="A diagram of a computer program&#10;&#10;Description automatically generated with medium confidence"/>
             <wp:cNvGraphicFramePr/>
             <a:graphic xmlns:a="http://schemas.openxmlformats.org/drawingml/2006/main">
               <a:graphicData uri="http://schemas.openxmlformats.org/drawingml/2006/picture">
                 <pic:pic xmlns:pic="http://schemas.openxmlformats.org/drawingml/2006/picture">
                   <pic:nvPicPr>
-                    <pic:cNvPr id="0" name="image4.png" descr="A diagram of a computer program&#10;&#10;Description automatically generated with medium confidence"/>
+                    <pic:cNvPr id="0" name="image12.png" descr="A diagram of a computer program&#10;&#10;Description automatically generated with medium confidence"/>
                     <pic:cNvPicPr preferRelativeResize="0"/>
                   </pic:nvPicPr>
                   <pic:blipFill>
-                    <a:blip r:embed="rId7"/>
+                    <a:blip r:embed="rId6"/>
                     <a:srcRect/>
                     <a:stretch>
                       <a:fillRect/>
@@ -2158,7 +2058,7 @@
         <w:lastRenderedPageBreak/>
         <w:t xml:space="preserve"> </w:t>
       </w:r>
-      <w:bookmarkStart w:id="1" w:name="_Toc182351948"/>
+      <w:bookmarkStart w:id="1" w:name="_Toc182432455"/>
       <w:r>
         <w:rPr>
           <w:rFonts w:ascii="Arial" w:eastAsia="Arial" w:hAnsi="Arial" w:cs="Arial"/>
@@ -2180,27 +2080,10 @@
           <w:szCs w:val="24"/>
         </w:rPr>
       </w:pPr>
-      <w:r>
-        <w:rPr>
-          <w:rFonts w:ascii="Arial" w:eastAsia="Arial" w:hAnsi="Arial" w:cs="Arial"/>
-          <w:sz w:val="24"/>
-          <w:szCs w:val="24"/>
-        </w:rPr>
-        <w:t>Sobre o esquema conceitual a seguir, defina </w:t>
-      </w:r>
-      <w:r>
-        <w:rPr>
-          <w:rFonts w:ascii="Arial" w:eastAsia="Arial" w:hAnsi="Arial" w:cs="Arial"/>
-          <w:sz w:val="24"/>
-          <w:szCs w:val="24"/>
-          <w:u w:val="single"/>
-        </w:rPr>
-        <w:t>pelo menos</w:t>
-      </w:r>
       <w:sdt>
         <w:sdtPr>
           <w:tag w:val="goog_rdk_0"/>
-          <w:id w:val="-1526857649"/>
+          <w:id w:val="-370232421"/>
         </w:sdtPr>
         <w:sdtContent>
           <w:r>
@@ -2209,30 +2092,10 @@
               <w:sz w:val="24"/>
               <w:szCs w:val="24"/>
             </w:rPr>
-            <w:t> três sequências de consultas Q1 → Q2, Q3 → Q4 e Q5 → Q6 que recuperaram dados relevantes para o negócio. Utilize como referência a </w:t>
+            <w:t>Sobre o esquema conceitual apresentado, definimos três sequências de consultas Q1 → Q2, Q3 → Q4 e Q5 → Q6 que recuperam dados relevantes para o negócio.</w:t>
           </w:r>
         </w:sdtContent>
       </w:sdt>
-      <w:hyperlink r:id="rId8">
-        <w:r>
-          <w:rPr>
-            <w:rFonts w:ascii="Arial" w:eastAsia="Arial" w:hAnsi="Arial" w:cs="Arial"/>
-            <w:color w:val="467886"/>
-            <w:sz w:val="24"/>
-            <w:szCs w:val="24"/>
-            <w:u w:val="single"/>
-          </w:rPr>
-          <w:t>definição das consultas da aplicação</w:t>
-        </w:r>
-      </w:hyperlink>
-      <w:r>
-        <w:rPr>
-          <w:rFonts w:ascii="Arial" w:eastAsia="Arial" w:hAnsi="Arial" w:cs="Arial"/>
-          <w:sz w:val="24"/>
-          <w:szCs w:val="24"/>
-        </w:rPr>
-        <w:t> disponível na documentação do Cassandra.</w:t>
-      </w:r>
     </w:p>
     <w:p>
       <w:pPr>
@@ -2253,7 +2116,7 @@
           <w:color w:val="000000"/>
         </w:rPr>
       </w:pPr>
-      <w:bookmarkStart w:id="2" w:name="_Toc182351949"/>
+      <w:bookmarkStart w:id="2" w:name="_Toc182432456"/>
       <w:r>
         <w:rPr>
           <w:rFonts w:ascii="Arial" w:eastAsia="Arial" w:hAnsi="Arial" w:cs="Arial"/>
@@ -2263,10 +2126,10 @@
       </w:r>
       <w:r>
         <w:rPr>
-          <w:rFonts w:ascii="Wingdings" w:eastAsia="Wingdings" w:hAnsi="Wingdings" w:cs="Wingdings"/>
-          <w:color w:val="000000"/>
-        </w:rPr>
-        <w:t>🡪</w:t>
+          <w:rFonts w:ascii="Arial" w:eastAsia="Arial" w:hAnsi="Arial" w:cs="Arial"/>
+          <w:color w:val="000000"/>
+        </w:rPr>
+        <w:sym w:font="Wingdings" w:char="F0E0"/>
       </w:r>
       <w:r>
         <w:rPr>
@@ -2303,7 +2166,24 @@
           <w:sz w:val="24"/>
           <w:szCs w:val="24"/>
         </w:rPr>
-        <w:t>Q1: Encontrar companias aéreas pelo nome.</w:t>
+        <w:t xml:space="preserve">Q1: Encontrar </w:t>
+      </w:r>
+      <w:r>
+        <w:rPr>
+          <w:rFonts w:ascii="Arial" w:eastAsia="Arial" w:hAnsi="Arial" w:cs="Arial"/>
+          <w:sz w:val="24"/>
+          <w:szCs w:val="24"/>
+        </w:rPr>
+        <w:t>companhias</w:t>
+      </w:r>
+      <w:r>
+        <w:rPr>
+          <w:rFonts w:ascii="Arial" w:eastAsia="Arial" w:hAnsi="Arial" w:cs="Arial"/>
+          <w:color w:val="000000"/>
+          <w:sz w:val="24"/>
+          <w:szCs w:val="24"/>
+        </w:rPr>
+        <w:t xml:space="preserve"> aéreas pelo nome.</w:t>
       </w:r>
     </w:p>
     <w:p>
@@ -2343,7 +2223,7 @@
           <w:color w:val="000000"/>
         </w:rPr>
       </w:pPr>
-      <w:bookmarkStart w:id="3" w:name="_Toc182351950"/>
+      <w:bookmarkStart w:id="3" w:name="_Toc182432457"/>
       <w:r>
         <w:rPr>
           <w:rFonts w:ascii="Arial" w:eastAsia="Arial" w:hAnsi="Arial" w:cs="Arial"/>
@@ -2353,10 +2233,10 @@
       </w:r>
       <w:r>
         <w:rPr>
-          <w:rFonts w:ascii="Wingdings" w:eastAsia="Wingdings" w:hAnsi="Wingdings" w:cs="Wingdings"/>
-          <w:color w:val="000000"/>
-        </w:rPr>
-        <w:t>🡪</w:t>
+          <w:rFonts w:ascii="Arial" w:eastAsia="Arial" w:hAnsi="Arial" w:cs="Arial"/>
+          <w:color w:val="000000"/>
+        </w:rPr>
+        <w:sym w:font="Wingdings" w:char="F0E0"/>
       </w:r>
       <w:r>
         <w:rPr>
@@ -2393,7 +2273,7 @@
           <w:sz w:val="24"/>
           <w:szCs w:val="24"/>
         </w:rPr>
-        <w:t>Q3: Buscar aviões por capacidade.</w:t>
+        <w:t>Q3: Buscar aviões e seu tipo por capacidade.</w:t>
       </w:r>
     </w:p>
     <w:p>
@@ -2433,7 +2313,7 @@
           <w:szCs w:val="24"/>
         </w:rPr>
       </w:pPr>
-      <w:bookmarkStart w:id="4" w:name="_Toc182351951"/>
+      <w:bookmarkStart w:id="4" w:name="_Toc182432458"/>
       <w:r>
         <w:rPr>
           <w:rFonts w:ascii="Arial" w:eastAsia="Arial" w:hAnsi="Arial" w:cs="Arial"/>
@@ -2443,17 +2323,24 @@
       </w:r>
       <w:r>
         <w:rPr>
-          <w:rFonts w:ascii="Wingdings" w:eastAsia="Wingdings" w:hAnsi="Wingdings" w:cs="Wingdings"/>
-          <w:color w:val="000000"/>
-        </w:rPr>
-        <w:t>🡪</w:t>
-      </w:r>
-      <w:r>
-        <w:rPr>
-          <w:rFonts w:ascii="Arial" w:eastAsia="Arial" w:hAnsi="Arial" w:cs="Arial"/>
-          <w:color w:val="000000"/>
-        </w:rPr>
-        <w:t xml:space="preserve"> Q6</w:t>
+          <w:rFonts w:ascii="Arial" w:eastAsia="Arial" w:hAnsi="Arial" w:cs="Arial"/>
+          <w:color w:val="000000"/>
+        </w:rPr>
+        <w:sym w:font="Wingdings" w:char="F0E0"/>
+      </w:r>
+      <w:r>
+        <w:rPr>
+          <w:rFonts w:ascii="Arial" w:eastAsia="Arial" w:hAnsi="Arial" w:cs="Arial"/>
+          <w:color w:val="000000"/>
+        </w:rPr>
+        <w:t xml:space="preserve"> </w:t>
+      </w:r>
+      <w:r>
+        <w:rPr>
+          <w:rFonts w:ascii="Arial" w:eastAsia="Arial" w:hAnsi="Arial" w:cs="Arial"/>
+          <w:color w:val="000000"/>
+        </w:rPr>
+        <w:t>Q6</w:t>
       </w:r>
       <w:bookmarkEnd w:id="4"/>
     </w:p>
@@ -2517,7 +2404,6 @@
     </w:p>
     <w:p>
       <w:pPr>
-        <w:ind w:firstLine="720"/>
         <w:rPr>
           <w:rFonts w:ascii="Arial" w:eastAsia="Arial" w:hAnsi="Arial" w:cs="Arial"/>
           <w:sz w:val="40"/>
@@ -2527,33 +2413,20 @@
     </w:p>
     <w:p>
       <w:pPr>
-        <w:ind w:firstLine="720"/>
-        <w:rPr>
-          <w:rFonts w:ascii="Arial" w:eastAsia="Arial" w:hAnsi="Arial" w:cs="Arial"/>
+        <w:rPr>
+          <w:rFonts w:ascii="Arial" w:eastAsia="Arial" w:hAnsi="Arial" w:cs="Arial"/>
+          <w:color w:val="000000"/>
           <w:sz w:val="40"/>
           <w:szCs w:val="40"/>
         </w:rPr>
       </w:pPr>
-    </w:p>
-    <w:p>
-      <w:pPr>
-        <w:ind w:firstLine="720"/>
-        <w:rPr>
-          <w:rFonts w:ascii="Arial" w:eastAsia="Arial" w:hAnsi="Arial" w:cs="Arial"/>
-          <w:sz w:val="40"/>
-          <w:szCs w:val="40"/>
-        </w:rPr>
-      </w:pPr>
-    </w:p>
-    <w:p>
-      <w:pPr>
-        <w:ind w:firstLine="720"/>
-        <w:rPr>
-          <w:rFonts w:ascii="Arial" w:eastAsia="Arial" w:hAnsi="Arial" w:cs="Arial"/>
-          <w:sz w:val="40"/>
-          <w:szCs w:val="40"/>
-        </w:rPr>
-      </w:pPr>
+      <w:r>
+        <w:rPr>
+          <w:rFonts w:ascii="Arial" w:eastAsia="Arial" w:hAnsi="Arial" w:cs="Arial"/>
+          <w:color w:val="000000"/>
+        </w:rPr>
+        <w:br w:type="page"/>
+      </w:r>
     </w:p>
     <w:p>
       <w:pPr>
@@ -2577,7 +2450,7 @@
         <w:lastRenderedPageBreak/>
         <w:t xml:space="preserve"> </w:t>
       </w:r>
-      <w:bookmarkStart w:id="5" w:name="_Toc182351952"/>
+      <w:bookmarkStart w:id="5" w:name="_Toc182432459"/>
       <w:r>
         <w:rPr>
           <w:rFonts w:ascii="Arial" w:eastAsia="Arial" w:hAnsi="Arial" w:cs="Arial"/>
@@ -2602,7 +2475,7 @@
       <w:sdt>
         <w:sdtPr>
           <w:tag w:val="goog_rdk_1"/>
-          <w:id w:val="270753560"/>
+          <w:id w:val="-1198398192"/>
         </w:sdtPr>
         <w:sdtContent>
           <w:r>
@@ -2611,7 +2484,7 @@
               <w:sz w:val="24"/>
               <w:szCs w:val="24"/>
             </w:rPr>
-            <w:t>Para cada sequência de consultas   Q1 → Q2, Q3 → Q4 e Q5 → Q6, construa o esquema lógico não-relacional tendo por alvo o SGBD Cassandra, sabendo que as sequências Q1 → Q2, Q3 → Q4 e Q5 → Q6 devem ser disjuntas (sobre dados diferentes) e implementadas em </w:t>
+            <w:t>Para cada sequência de consultas   Q1 → Q2, Q3 → Q4 e Q5 → Q6, construímos um esquema lógico não-relacional tendo por alvo o SGBD Cassandra, sendo as sequências disjuntas (sobre dados diferentes) e implementadas em </w:t>
           </w:r>
         </w:sdtContent>
       </w:sdt>
@@ -2630,27 +2503,7 @@
           <w:sz w:val="24"/>
           <w:szCs w:val="24"/>
         </w:rPr>
-        <w:t> separados. Utilize como referência a </w:t>
-      </w:r>
-      <w:hyperlink r:id="rId9">
-        <w:r>
-          <w:rPr>
-            <w:rFonts w:ascii="Arial" w:eastAsia="Arial" w:hAnsi="Arial" w:cs="Arial"/>
-            <w:color w:val="467886"/>
-            <w:sz w:val="24"/>
-            <w:szCs w:val="24"/>
-            <w:u w:val="single"/>
-          </w:rPr>
-          <w:t>descrição do processo de modelagem lógica de dados</w:t>
-        </w:r>
-      </w:hyperlink>
-      <w:r>
-        <w:rPr>
-          <w:rFonts w:ascii="Arial" w:eastAsia="Arial" w:hAnsi="Arial" w:cs="Arial"/>
-          <w:sz w:val="24"/>
-          <w:szCs w:val="24"/>
-        </w:rPr>
-        <w:t> disponível na documentação do Cassandra.</w:t>
+        <w:t> separados. Abaixo estão apresentados estes diagramas.</w:t>
       </w:r>
     </w:p>
     <w:p>
@@ -2674,7 +2527,7 @@
           <w:color w:val="000000"/>
         </w:rPr>
       </w:pPr>
-      <w:bookmarkStart w:id="6" w:name="_Toc182351953"/>
+      <w:bookmarkStart w:id="6" w:name="_Toc182432460"/>
       <w:r>
         <w:rPr>
           <w:rFonts w:ascii="Arial" w:eastAsia="Arial" w:hAnsi="Arial" w:cs="Arial"/>
@@ -2684,10 +2537,10 @@
       </w:r>
       <w:r>
         <w:rPr>
-          <w:rFonts w:ascii="Wingdings" w:eastAsia="Wingdings" w:hAnsi="Wingdings" w:cs="Wingdings"/>
-          <w:color w:val="000000"/>
-        </w:rPr>
-        <w:t>🡪</w:t>
+          <w:rFonts w:ascii="Arial" w:eastAsia="Arial" w:hAnsi="Arial" w:cs="Arial"/>
+          <w:color w:val="000000"/>
+        </w:rPr>
+        <w:sym w:font="Wingdings" w:char="F0E0"/>
       </w:r>
       <w:r>
         <w:rPr>
@@ -2704,20 +2557,20 @@
           <w:noProof/>
         </w:rPr>
         <w:drawing>
-          <wp:inline distT="114300" distB="114300" distL="114300" distR="114300" wp14:anchorId="71246DA1" wp14:editId="1D8EB80B">
+          <wp:inline distT="114300" distB="114300" distL="114300" distR="114300" wp14:anchorId="268B379B" wp14:editId="45E0F453">
             <wp:extent cx="5943600" cy="4305300"/>
             <wp:effectExtent l="0" t="0" r="0" b="0"/>
-            <wp:docPr id="446367682" name="image2.png"/>
+            <wp:docPr id="446367684" name="image4.png"/>
             <wp:cNvGraphicFramePr/>
             <a:graphic xmlns:a="http://schemas.openxmlformats.org/drawingml/2006/main">
               <a:graphicData uri="http://schemas.openxmlformats.org/drawingml/2006/picture">
                 <pic:pic xmlns:pic="http://schemas.openxmlformats.org/drawingml/2006/picture">
                   <pic:nvPicPr>
-                    <pic:cNvPr id="0" name="image2.png"/>
+                    <pic:cNvPr id="0" name="image4.png"/>
                     <pic:cNvPicPr preferRelativeResize="0"/>
                   </pic:nvPicPr>
                   <pic:blipFill>
-                    <a:blip r:embed="rId10"/>
+                    <a:blip r:embed="rId7"/>
                     <a:srcRect/>
                     <a:stretch>
                       <a:fillRect/>
@@ -2750,7 +2603,7 @@
           <w:color w:val="000000"/>
         </w:rPr>
       </w:pPr>
-      <w:bookmarkStart w:id="7" w:name="_Toc182351954"/>
+      <w:bookmarkStart w:id="7" w:name="_Toc182432461"/>
       <w:r>
         <w:rPr>
           <w:rFonts w:ascii="Arial" w:eastAsia="Arial" w:hAnsi="Arial" w:cs="Arial"/>
@@ -2761,10 +2614,10 @@
       </w:r>
       <w:r>
         <w:rPr>
-          <w:rFonts w:ascii="Wingdings" w:eastAsia="Wingdings" w:hAnsi="Wingdings" w:cs="Wingdings"/>
-          <w:color w:val="000000"/>
-        </w:rPr>
-        <w:t>🡪</w:t>
+          <w:rFonts w:ascii="Arial" w:eastAsia="Arial" w:hAnsi="Arial" w:cs="Arial"/>
+          <w:color w:val="000000"/>
+        </w:rPr>
+        <w:sym w:font="Wingdings" w:char="F0E0"/>
       </w:r>
       <w:r>
         <w:rPr>
@@ -2789,20 +2642,20 @@
           <w:szCs w:val="24"/>
         </w:rPr>
         <w:drawing>
-          <wp:inline distT="114300" distB="114300" distL="114300" distR="114300" wp14:anchorId="07374FE6" wp14:editId="7000CC1F">
+          <wp:inline distT="114300" distB="114300" distL="114300" distR="114300" wp14:anchorId="6209E4C6" wp14:editId="309A6ADB">
             <wp:extent cx="5943600" cy="1955800"/>
             <wp:effectExtent l="0" t="0" r="0" b="0"/>
-            <wp:docPr id="446367684" name="image5.png"/>
+            <wp:docPr id="446367685" name="image14.png"/>
             <wp:cNvGraphicFramePr/>
             <a:graphic xmlns:a="http://schemas.openxmlformats.org/drawingml/2006/main">
               <a:graphicData uri="http://schemas.openxmlformats.org/drawingml/2006/picture">
                 <pic:pic xmlns:pic="http://schemas.openxmlformats.org/drawingml/2006/picture">
                   <pic:nvPicPr>
-                    <pic:cNvPr id="0" name="image5.png"/>
+                    <pic:cNvPr id="0" name="image14.png"/>
                     <pic:cNvPicPr preferRelativeResize="0"/>
                   </pic:nvPicPr>
                   <pic:blipFill>
-                    <a:blip r:embed="rId11"/>
+                    <a:blip r:embed="rId8"/>
                     <a:srcRect/>
                     <a:stretch>
                       <a:fillRect/>
@@ -2835,7 +2688,7 @@
           <w:color w:val="000000"/>
         </w:rPr>
       </w:pPr>
-      <w:bookmarkStart w:id="8" w:name="_Toc182351955"/>
+      <w:bookmarkStart w:id="8" w:name="_Toc182432462"/>
       <w:r>
         <w:rPr>
           <w:rFonts w:ascii="Arial" w:eastAsia="Arial" w:hAnsi="Arial" w:cs="Arial"/>
@@ -2845,10 +2698,10 @@
       </w:r>
       <w:r>
         <w:rPr>
-          <w:rFonts w:ascii="Wingdings" w:eastAsia="Wingdings" w:hAnsi="Wingdings" w:cs="Wingdings"/>
-          <w:color w:val="000000"/>
-        </w:rPr>
-        <w:t>🡪</w:t>
+          <w:rFonts w:ascii="Arial" w:eastAsia="Arial" w:hAnsi="Arial" w:cs="Arial"/>
+          <w:color w:val="000000"/>
+        </w:rPr>
+        <w:sym w:font="Wingdings" w:char="F0E0"/>
       </w:r>
       <w:r>
         <w:rPr>
@@ -2877,20 +2730,20 @@
           <w:szCs w:val="24"/>
         </w:rPr>
         <w:drawing>
-          <wp:inline distT="114300" distB="114300" distL="114300" distR="114300" wp14:anchorId="69A3A97C" wp14:editId="46A9ED5D">
+          <wp:inline distT="114300" distB="114300" distL="114300" distR="114300" wp14:anchorId="2F020EC1" wp14:editId="7CFCC89E">
             <wp:extent cx="5943600" cy="4381500"/>
             <wp:effectExtent l="0" t="0" r="0" b="0"/>
-            <wp:docPr id="446367687" name="image6.png"/>
+            <wp:docPr id="446367700" name="image3.png"/>
             <wp:cNvGraphicFramePr/>
             <a:graphic xmlns:a="http://schemas.openxmlformats.org/drawingml/2006/main">
               <a:graphicData uri="http://schemas.openxmlformats.org/drawingml/2006/picture">
                 <pic:pic xmlns:pic="http://schemas.openxmlformats.org/drawingml/2006/picture">
                   <pic:nvPicPr>
-                    <pic:cNvPr id="0" name="image6.png"/>
+                    <pic:cNvPr id="0" name="image3.png"/>
                     <pic:cNvPicPr preferRelativeResize="0"/>
                   </pic:nvPicPr>
                   <pic:blipFill>
-                    <a:blip r:embed="rId12"/>
+                    <a:blip r:embed="rId9"/>
                     <a:srcRect/>
                     <a:stretch>
                       <a:fillRect/>
@@ -2922,7 +2775,7 @@
           <w:color w:val="000000"/>
         </w:rPr>
       </w:pPr>
-      <w:bookmarkStart w:id="9" w:name="_Toc182351956"/>
+      <w:bookmarkStart w:id="9" w:name="_Toc182432463"/>
       <w:r>
         <w:rPr>
           <w:rFonts w:ascii="Arial" w:eastAsia="Arial" w:hAnsi="Arial" w:cs="Arial"/>
@@ -2950,66 +2803,7 @@
           <w:sz w:val="24"/>
           <w:szCs w:val="24"/>
         </w:rPr>
-        <w:t>Para implementar e executar as consultas sobre as tabelas é necessário criar uma instância do Cassandra e conectar a ela utilizando uma ferramenta cliente ou usar uma solução online como o </w:t>
-      </w:r>
-      <w:hyperlink r:id="rId13">
-        <w:r>
-          <w:rPr>
-            <w:rFonts w:ascii="Arial" w:eastAsia="Arial" w:hAnsi="Arial" w:cs="Arial"/>
-            <w:color w:val="467886"/>
-            <w:sz w:val="24"/>
-            <w:szCs w:val="24"/>
-            <w:u w:val="single"/>
-          </w:rPr>
-          <w:t>DATASAX</w:t>
-        </w:r>
-      </w:hyperlink>
-      <w:r>
-        <w:rPr>
-          <w:rFonts w:ascii="Arial" w:eastAsia="Arial" w:hAnsi="Arial" w:cs="Arial"/>
-          <w:sz w:val="24"/>
-          <w:szCs w:val="24"/>
-        </w:rPr>
-        <w:t>. Consulte o bloco </w:t>
-      </w:r>
-      <w:hyperlink r:id="rId14">
-        <w:r>
-          <w:rPr>
-            <w:rFonts w:ascii="Arial" w:eastAsia="Arial" w:hAnsi="Arial" w:cs="Arial"/>
-            <w:color w:val="467886"/>
-            <w:sz w:val="24"/>
-            <w:szCs w:val="24"/>
-            <w:u w:val="single"/>
-          </w:rPr>
-          <w:t>Ferramentas de SGBDs</w:t>
-        </w:r>
-      </w:hyperlink>
-      <w:r>
-        <w:rPr>
-          <w:rFonts w:ascii="Arial" w:eastAsia="Arial" w:hAnsi="Arial" w:cs="Arial"/>
-          <w:sz w:val="24"/>
-          <w:szCs w:val="24"/>
-        </w:rPr>
-        <w:t>.</w:t>
-      </w:r>
-    </w:p>
-    <w:p>
-      <w:pPr>
-        <w:ind w:firstLine="720"/>
-        <w:jc w:val="both"/>
-        <w:rPr>
-          <w:rFonts w:ascii="Arial" w:eastAsia="Arial" w:hAnsi="Arial" w:cs="Arial"/>
-          <w:sz w:val="24"/>
-          <w:szCs w:val="24"/>
-        </w:rPr>
-      </w:pPr>
-      <w:r>
-        <w:rPr>
-          <w:rFonts w:ascii="Arial" w:eastAsia="Arial" w:hAnsi="Arial" w:cs="Arial"/>
-          <w:sz w:val="24"/>
-          <w:szCs w:val="24"/>
-        </w:rPr>
-        <w:t>Utilizando uma ferramenta cliente do SGBD Cassandra, crie as três </w:t>
+        <w:t>Para implementar e executar as consultas sobre as tabelas foi necessário criar uma instância do Cassandra e conectar-se a ela, o que fizemos localmente por meio do Docker. Utilizando esta ferramenta cliente do SGBD Cassandra, criamos de fato as três </w:t>
       </w:r>
       <w:r>
         <w:rPr>
@@ -3023,7 +2817,7 @@
       <w:sdt>
         <w:sdtPr>
           <w:tag w:val="goog_rdk_2"/>
-          <w:id w:val="2044244115"/>
+          <w:id w:val="12574107"/>
         </w:sdtPr>
         <w:sdtContent>
           <w:r>
@@ -3032,30 +2826,10 @@
               <w:sz w:val="24"/>
               <w:szCs w:val="24"/>
             </w:rPr>
-            <w:t> para as sequências de consultas CQL  Q1 → Q2, Q3 → Q4 e Q5 → Q6. Para saber mais sobre as ferramentas cliente do Cassandra, consulte o bloco </w:t>
+            <w:t> para as sequências de consultas CQL  Q1 → Q2, Q3 → Q4 e Q5 → Q6. Abaixo estão apresentados os comandos DDL utilizados para criação de cada keyspace e suas tabelas.</w:t>
           </w:r>
         </w:sdtContent>
       </w:sdt>
-      <w:hyperlink r:id="rId15">
-        <w:r>
-          <w:rPr>
-            <w:rFonts w:ascii="Arial" w:eastAsia="Arial" w:hAnsi="Arial" w:cs="Arial"/>
-            <w:color w:val="467886"/>
-            <w:sz w:val="24"/>
-            <w:szCs w:val="24"/>
-            <w:u w:val="single"/>
-          </w:rPr>
-          <w:t>Ferramentas de SGBDs</w:t>
-        </w:r>
-      </w:hyperlink>
-      <w:r>
-        <w:rPr>
-          <w:rFonts w:ascii="Arial" w:eastAsia="Arial" w:hAnsi="Arial" w:cs="Arial"/>
-          <w:sz w:val="24"/>
-          <w:szCs w:val="24"/>
-        </w:rPr>
-        <w:t>.</w:t>
-      </w:r>
     </w:p>
     <w:p>
       <w:pPr>
@@ -3078,7 +2852,7 @@
         </w:rPr>
       </w:pPr>
       <w:bookmarkStart w:id="10" w:name="_heading=h.wsqsifcn8gw3" w:colFirst="0" w:colLast="0"/>
-      <w:bookmarkStart w:id="11" w:name="_Toc182351957"/>
+      <w:bookmarkStart w:id="11" w:name="_Toc182432464"/>
       <w:bookmarkEnd w:id="10"/>
       <w:r>
         <w:rPr>
@@ -3089,10 +2863,10 @@
       </w:r>
       <w:r>
         <w:rPr>
-          <w:rFonts w:ascii="Wingdings" w:eastAsia="Wingdings" w:hAnsi="Wingdings" w:cs="Wingdings"/>
-          <w:color w:val="000000"/>
-        </w:rPr>
-        <w:t>🡪</w:t>
+          <w:rFonts w:ascii="Arial" w:eastAsia="Arial" w:hAnsi="Arial" w:cs="Arial"/>
+          <w:color w:val="000000"/>
+        </w:rPr>
+        <w:sym w:font="Wingdings" w:char="F0E0"/>
       </w:r>
       <w:r>
         <w:rPr>
@@ -3109,20 +2883,20 @@
           <w:noProof/>
         </w:rPr>
         <w:drawing>
-          <wp:inline distT="114300" distB="114300" distL="114300" distR="114300" wp14:anchorId="0003D12C" wp14:editId="2D7C23EE">
+          <wp:inline distT="114300" distB="114300" distL="114300" distR="114300" wp14:anchorId="08A952AF" wp14:editId="62D5ABA9">
             <wp:extent cx="4029075" cy="4895850"/>
             <wp:effectExtent l="0" t="0" r="0" b="0"/>
-            <wp:docPr id="446367686" name="image3.png"/>
+            <wp:docPr id="446367687" name="image2.png"/>
             <wp:cNvGraphicFramePr/>
             <a:graphic xmlns:a="http://schemas.openxmlformats.org/drawingml/2006/main">
               <a:graphicData uri="http://schemas.openxmlformats.org/drawingml/2006/picture">
                 <pic:pic xmlns:pic="http://schemas.openxmlformats.org/drawingml/2006/picture">
                   <pic:nvPicPr>
-                    <pic:cNvPr id="0" name="image3.png"/>
+                    <pic:cNvPr id="0" name="image2.png"/>
                     <pic:cNvPicPr preferRelativeResize="0"/>
                   </pic:nvPicPr>
                   <pic:blipFill>
-                    <a:blip r:embed="rId16"/>
+                    <a:blip r:embed="rId10"/>
                     <a:srcRect/>
                     <a:stretch>
                       <a:fillRect/>
@@ -3156,7 +2930,7 @@
         </w:rPr>
       </w:pPr>
       <w:bookmarkStart w:id="12" w:name="_heading=h.yc8wo3b0zzgw" w:colFirst="0" w:colLast="0"/>
-      <w:bookmarkStart w:id="13" w:name="_Toc182351958"/>
+      <w:bookmarkStart w:id="13" w:name="_Toc182432465"/>
       <w:bookmarkEnd w:id="12"/>
       <w:r>
         <w:rPr>
@@ -3168,10 +2942,10 @@
       </w:r>
       <w:r>
         <w:rPr>
-          <w:rFonts w:ascii="Wingdings" w:eastAsia="Wingdings" w:hAnsi="Wingdings" w:cs="Wingdings"/>
-          <w:color w:val="000000"/>
-        </w:rPr>
-        <w:t>🡪</w:t>
+          <w:rFonts w:ascii="Arial" w:eastAsia="Arial" w:hAnsi="Arial" w:cs="Arial"/>
+          <w:color w:val="000000"/>
+        </w:rPr>
+        <w:sym w:font="Wingdings" w:char="F0E0"/>
       </w:r>
       <w:r>
         <w:rPr>
@@ -3188,16 +2962,775 @@
           <w:noProof/>
         </w:rPr>
         <w:drawing>
-          <wp:inline distT="114300" distB="114300" distL="114300" distR="114300" wp14:anchorId="0E7B3BFB" wp14:editId="28B8B74E">
-            <wp:extent cx="4752975" cy="5286375"/>
+          <wp:inline distT="114300" distB="114300" distL="114300" distR="114300" wp14:anchorId="3A27530D" wp14:editId="11A9FFB4">
+            <wp:extent cx="5943600" cy="6642100"/>
             <wp:effectExtent l="0" t="0" r="0" b="0"/>
-            <wp:docPr id="446367685" name="image1.png"/>
+            <wp:docPr id="446367688" name="image5.png"/>
             <wp:cNvGraphicFramePr/>
             <a:graphic xmlns:a="http://schemas.openxmlformats.org/drawingml/2006/main">
               <a:graphicData uri="http://schemas.openxmlformats.org/drawingml/2006/picture">
                 <pic:pic xmlns:pic="http://schemas.openxmlformats.org/drawingml/2006/picture">
                   <pic:nvPicPr>
-                    <pic:cNvPr id="0" name="image1.png"/>
+                    <pic:cNvPr id="0" name="image5.png"/>
+                    <pic:cNvPicPr preferRelativeResize="0"/>
+                  </pic:nvPicPr>
+                  <pic:blipFill>
+                    <a:blip r:embed="rId11"/>
+                    <a:srcRect/>
+                    <a:stretch>
+                      <a:fillRect/>
+                    </a:stretch>
+                  </pic:blipFill>
+                  <pic:spPr>
+                    <a:xfrm>
+                      <a:off x="0" y="0"/>
+                      <a:ext cx="5943600" cy="6642100"/>
+                    </a:xfrm>
+                    <a:prstGeom prst="rect">
+                      <a:avLst/>
+                    </a:prstGeom>
+                    <a:ln/>
+                  </pic:spPr>
+                </pic:pic>
+              </a:graphicData>
+            </a:graphic>
+          </wp:inline>
+        </w:drawing>
+      </w:r>
+    </w:p>
+    <w:p>
+      <w:pPr>
+        <w:pStyle w:val="Heading2"/>
+        <w:spacing w:line="360" w:lineRule="auto"/>
+        <w:jc w:val="both"/>
+      </w:pPr>
+      <w:bookmarkStart w:id="14" w:name="_heading=h.27yfquaakeh" w:colFirst="0" w:colLast="0"/>
+      <w:bookmarkStart w:id="15" w:name="_Toc182432466"/>
+      <w:bookmarkEnd w:id="14"/>
+      <w:r>
+        <w:rPr>
+          <w:rFonts w:ascii="Arial" w:eastAsia="Arial" w:hAnsi="Arial" w:cs="Arial"/>
+          <w:color w:val="000000"/>
+        </w:rPr>
+        <w:lastRenderedPageBreak/>
+        <w:t xml:space="preserve">4.3. CQL Q5 </w:t>
+      </w:r>
+      <w:r>
+        <w:rPr>
+          <w:rFonts w:ascii="Arial" w:eastAsia="Arial" w:hAnsi="Arial" w:cs="Arial"/>
+          <w:color w:val="000000"/>
+        </w:rPr>
+        <w:sym w:font="Wingdings" w:char="F0E0"/>
+      </w:r>
+      <w:r>
+        <w:rPr>
+          <w:rFonts w:ascii="Arial" w:eastAsia="Arial" w:hAnsi="Arial" w:cs="Arial"/>
+          <w:color w:val="000000"/>
+        </w:rPr>
+        <w:t xml:space="preserve"> Q6</w:t>
+      </w:r>
+      <w:bookmarkEnd w:id="15"/>
+    </w:p>
+    <w:p>
+      <w:pPr>
+        <w:rPr>
+          <w:rFonts w:ascii="Arial" w:eastAsia="Arial" w:hAnsi="Arial" w:cs="Arial"/>
+          <w:color w:val="000000"/>
+          <w:sz w:val="40"/>
+          <w:szCs w:val="40"/>
+        </w:rPr>
+      </w:pPr>
+      <w:r>
+        <w:rPr>
+          <w:noProof/>
+        </w:rPr>
+        <w:drawing>
+          <wp:inline distT="114300" distB="114300" distL="114300" distR="114300" wp14:anchorId="41C35809" wp14:editId="7E151B38">
+            <wp:extent cx="5467271" cy="7710488"/>
+            <wp:effectExtent l="0" t="0" r="0" b="0"/>
+            <wp:docPr id="446367690" name="image10.png"/>
+            <wp:cNvGraphicFramePr/>
+            <a:graphic xmlns:a="http://schemas.openxmlformats.org/drawingml/2006/main">
+              <a:graphicData uri="http://schemas.openxmlformats.org/drawingml/2006/picture">
+                <pic:pic xmlns:pic="http://schemas.openxmlformats.org/drawingml/2006/picture">
+                  <pic:nvPicPr>
+                    <pic:cNvPr id="0" name="image10.png"/>
+                    <pic:cNvPicPr preferRelativeResize="0"/>
+                  </pic:nvPicPr>
+                  <pic:blipFill>
+                    <a:blip r:embed="rId12"/>
+                    <a:srcRect/>
+                    <a:stretch>
+                      <a:fillRect/>
+                    </a:stretch>
+                  </pic:blipFill>
+                  <pic:spPr>
+                    <a:xfrm>
+                      <a:off x="0" y="0"/>
+                      <a:ext cx="5467271" cy="7710488"/>
+                    </a:xfrm>
+                    <a:prstGeom prst="rect">
+                      <a:avLst/>
+                    </a:prstGeom>
+                    <a:ln/>
+                  </pic:spPr>
+                </pic:pic>
+              </a:graphicData>
+            </a:graphic>
+          </wp:inline>
+        </w:drawing>
+      </w:r>
+      <w:r>
+        <w:br w:type="page"/>
+      </w:r>
+    </w:p>
+    <w:p>
+      <w:pPr>
+        <w:pStyle w:val="Heading1"/>
+        <w:numPr>
+          <w:ilvl w:val="0"/>
+          <w:numId w:val="1"/>
+        </w:numPr>
+        <w:spacing w:line="360" w:lineRule="auto"/>
+        <w:jc w:val="center"/>
+        <w:rPr>
+          <w:rFonts w:ascii="Arial" w:eastAsia="Arial" w:hAnsi="Arial" w:cs="Arial"/>
+          <w:color w:val="000000"/>
+        </w:rPr>
+      </w:pPr>
+      <w:r>
+        <w:rPr>
+          <w:rFonts w:ascii="Arial" w:eastAsia="Arial" w:hAnsi="Arial" w:cs="Arial"/>
+          <w:color w:val="000000"/>
+        </w:rPr>
+        <w:lastRenderedPageBreak/>
+        <w:t xml:space="preserve"> </w:t>
+      </w:r>
+      <w:bookmarkStart w:id="16" w:name="_Toc182432467"/>
+      <w:r>
+        <w:rPr>
+          <w:rFonts w:ascii="Arial" w:eastAsia="Arial" w:hAnsi="Arial" w:cs="Arial"/>
+          <w:color w:val="000000"/>
+        </w:rPr>
+        <w:t>Comandos CQL DML</w:t>
+      </w:r>
+      <w:bookmarkEnd w:id="16"/>
+    </w:p>
+    <w:p>
+      <w:pPr>
+        <w:ind w:firstLine="360"/>
+        <w:jc w:val="both"/>
+        <w:rPr>
+          <w:rFonts w:ascii="Arial" w:eastAsia="Arial" w:hAnsi="Arial" w:cs="Arial"/>
+          <w:sz w:val="24"/>
+          <w:szCs w:val="24"/>
+        </w:rPr>
+      </w:pPr>
+    </w:p>
+    <w:p>
+      <w:pPr>
+        <w:rPr>
+          <w:rFonts w:ascii="Arial" w:eastAsia="Arial" w:hAnsi="Arial" w:cs="Arial"/>
+          <w:sz w:val="24"/>
+          <w:szCs w:val="24"/>
+        </w:rPr>
+      </w:pPr>
+      <w:r>
+        <w:rPr>
+          <w:rFonts w:ascii="Arial" w:eastAsia="Arial" w:hAnsi="Arial" w:cs="Arial"/>
+          <w:sz w:val="24"/>
+          <w:szCs w:val="24"/>
+        </w:rPr>
+        <w:t>A partir do esquema lógico relacional do estudo de caso airport, criamos os comandos CQL DML (</w:t>
+      </w:r>
+      <w:r>
+        <w:rPr>
+          <w:rFonts w:ascii="Arial" w:eastAsia="Arial" w:hAnsi="Arial" w:cs="Arial"/>
+          <w:i/>
+          <w:sz w:val="24"/>
+          <w:szCs w:val="24"/>
+        </w:rPr>
+        <w:t>Data Manipulation Language</w:t>
+      </w:r>
+      <w:r>
+        <w:rPr>
+          <w:rFonts w:ascii="Arial" w:eastAsia="Arial" w:hAnsi="Arial" w:cs="Arial"/>
+          <w:sz w:val="24"/>
+          <w:szCs w:val="24"/>
+        </w:rPr>
+        <w:t xml:space="preserve">) para a inserção de dados, adapando-os para cada consulta. Abaixo estão apresentados os scripts utilizados no Dataset original acessado por meio da ferramenta </w:t>
+      </w:r>
+      <w:r>
+        <w:rPr>
+          <w:rFonts w:ascii="Arial" w:eastAsia="Arial" w:hAnsi="Arial" w:cs="Arial"/>
+          <w:i/>
+          <w:sz w:val="24"/>
+          <w:szCs w:val="24"/>
+        </w:rPr>
+        <w:t>sqldeveloper</w:t>
+      </w:r>
+      <w:r>
+        <w:rPr>
+          <w:rFonts w:ascii="Arial" w:eastAsia="Arial" w:hAnsi="Arial" w:cs="Arial"/>
+          <w:sz w:val="24"/>
+          <w:szCs w:val="24"/>
+        </w:rPr>
+        <w:t>.</w:t>
+      </w:r>
+    </w:p>
+    <w:p>
+      <w:pPr>
+        <w:jc w:val="both"/>
+        <w:rPr>
+          <w:rFonts w:ascii="Arial" w:eastAsia="Arial" w:hAnsi="Arial" w:cs="Arial"/>
+          <w:sz w:val="24"/>
+          <w:szCs w:val="24"/>
+        </w:rPr>
+      </w:pPr>
+    </w:p>
+    <w:p>
+      <w:pPr>
+        <w:rPr>
+          <w:rFonts w:ascii="Arial" w:eastAsia="Arial" w:hAnsi="Arial" w:cs="Arial"/>
+          <w:sz w:val="32"/>
+          <w:szCs w:val="32"/>
+        </w:rPr>
+      </w:pPr>
+      <w:r>
+        <w:rPr>
+          <w:rFonts w:ascii="Arial" w:eastAsia="Arial" w:hAnsi="Arial" w:cs="Arial"/>
+          <w:sz w:val="32"/>
+          <w:szCs w:val="32"/>
+        </w:rPr>
+        <w:t xml:space="preserve">5.1. CQL Q1 </w:t>
+      </w:r>
+      <w:r>
+        <w:rPr>
+          <w:rFonts w:ascii="Arial" w:eastAsia="Arial" w:hAnsi="Arial" w:cs="Arial"/>
+          <w:sz w:val="32"/>
+          <w:szCs w:val="32"/>
+        </w:rPr>
+        <w:sym w:font="Wingdings" w:char="F0E0"/>
+      </w:r>
+      <w:r>
+        <w:rPr>
+          <w:rFonts w:ascii="Arial" w:eastAsia="Arial" w:hAnsi="Arial" w:cs="Arial"/>
+          <w:sz w:val="32"/>
+          <w:szCs w:val="32"/>
+        </w:rPr>
+        <w:t xml:space="preserve"> Q2</w:t>
+      </w:r>
+    </w:p>
+    <w:p>
+      <w:pPr>
+        <w:jc w:val="both"/>
+        <w:rPr>
+          <w:rFonts w:ascii="Arial" w:eastAsia="Arial" w:hAnsi="Arial" w:cs="Arial"/>
+          <w:sz w:val="24"/>
+          <w:szCs w:val="24"/>
+        </w:rPr>
+      </w:pPr>
+      <w:r>
+        <w:rPr>
+          <w:rFonts w:ascii="Arial" w:eastAsia="Arial" w:hAnsi="Arial" w:cs="Arial"/>
+          <w:noProof/>
+          <w:sz w:val="24"/>
+          <w:szCs w:val="24"/>
+        </w:rPr>
+        <w:drawing>
+          <wp:inline distT="114300" distB="114300" distL="114300" distR="114300" wp14:anchorId="0AC23E44" wp14:editId="58DB6130">
+            <wp:extent cx="5943600" cy="3022600"/>
+            <wp:effectExtent l="0" t="0" r="0" b="0"/>
+            <wp:docPr id="446367699" name="image9.png"/>
+            <wp:cNvGraphicFramePr/>
+            <a:graphic xmlns:a="http://schemas.openxmlformats.org/drawingml/2006/main">
+              <a:graphicData uri="http://schemas.openxmlformats.org/drawingml/2006/picture">
+                <pic:pic xmlns:pic="http://schemas.openxmlformats.org/drawingml/2006/picture">
+                  <pic:nvPicPr>
+                    <pic:cNvPr id="0" name="image9.png"/>
+                    <pic:cNvPicPr preferRelativeResize="0"/>
+                  </pic:nvPicPr>
+                  <pic:blipFill>
+                    <a:blip r:embed="rId13"/>
+                    <a:srcRect/>
+                    <a:stretch>
+                      <a:fillRect/>
+                    </a:stretch>
+                  </pic:blipFill>
+                  <pic:spPr>
+                    <a:xfrm>
+                      <a:off x="0" y="0"/>
+                      <a:ext cx="5943600" cy="3022600"/>
+                    </a:xfrm>
+                    <a:prstGeom prst="rect">
+                      <a:avLst/>
+                    </a:prstGeom>
+                    <a:ln/>
+                  </pic:spPr>
+                </pic:pic>
+              </a:graphicData>
+            </a:graphic>
+          </wp:inline>
+        </w:drawing>
+      </w:r>
+    </w:p>
+    <w:p>
+      <w:pPr>
+        <w:rPr>
+          <w:rFonts w:ascii="Arial" w:eastAsia="Arial" w:hAnsi="Arial" w:cs="Arial"/>
+          <w:sz w:val="32"/>
+          <w:szCs w:val="32"/>
+        </w:rPr>
+      </w:pPr>
+    </w:p>
+    <w:p>
+      <w:pPr>
+        <w:rPr>
+          <w:rFonts w:ascii="Arial" w:eastAsia="Arial" w:hAnsi="Arial" w:cs="Arial"/>
+          <w:sz w:val="32"/>
+          <w:szCs w:val="32"/>
+        </w:rPr>
+      </w:pPr>
+    </w:p>
+    <w:p>
+      <w:pPr>
+        <w:rPr>
+          <w:rFonts w:ascii="Arial" w:eastAsia="Arial" w:hAnsi="Arial" w:cs="Arial"/>
+          <w:sz w:val="32"/>
+          <w:szCs w:val="32"/>
+        </w:rPr>
+      </w:pPr>
+    </w:p>
+    <w:p>
+      <w:pPr>
+        <w:rPr>
+          <w:rFonts w:ascii="Arial" w:eastAsia="Arial" w:hAnsi="Arial" w:cs="Arial"/>
+          <w:sz w:val="32"/>
+          <w:szCs w:val="32"/>
+        </w:rPr>
+      </w:pPr>
+    </w:p>
+    <w:p>
+      <w:pPr>
+        <w:rPr>
+          <w:rFonts w:ascii="Arial" w:eastAsia="Arial" w:hAnsi="Arial" w:cs="Arial"/>
+          <w:sz w:val="32"/>
+          <w:szCs w:val="32"/>
+        </w:rPr>
+      </w:pPr>
+    </w:p>
+    <w:p>
+      <w:pPr>
+        <w:rPr>
+          <w:rFonts w:ascii="Arial" w:eastAsia="Arial" w:hAnsi="Arial" w:cs="Arial"/>
+          <w:sz w:val="32"/>
+          <w:szCs w:val="32"/>
+        </w:rPr>
+      </w:pPr>
+    </w:p>
+    <w:p>
+      <w:pPr>
+        <w:rPr>
+          <w:rFonts w:ascii="Arial" w:eastAsia="Arial" w:hAnsi="Arial" w:cs="Arial"/>
+          <w:sz w:val="32"/>
+          <w:szCs w:val="32"/>
+        </w:rPr>
+      </w:pPr>
+    </w:p>
+    <w:p>
+      <w:pPr>
+        <w:rPr>
+          <w:rFonts w:ascii="Arial" w:eastAsia="Arial" w:hAnsi="Arial" w:cs="Arial"/>
+          <w:sz w:val="32"/>
+          <w:szCs w:val="32"/>
+        </w:rPr>
+      </w:pPr>
+    </w:p>
+    <w:p>
+      <w:pPr>
+        <w:rPr>
+          <w:rFonts w:ascii="Arial" w:eastAsia="Arial" w:hAnsi="Arial" w:cs="Arial"/>
+          <w:sz w:val="32"/>
+          <w:szCs w:val="32"/>
+        </w:rPr>
+      </w:pPr>
+      <w:r>
+        <w:rPr>
+          <w:rFonts w:ascii="Arial" w:eastAsia="Arial" w:hAnsi="Arial" w:cs="Arial"/>
+          <w:sz w:val="32"/>
+          <w:szCs w:val="32"/>
+        </w:rPr>
+        <w:lastRenderedPageBreak/>
+        <w:t xml:space="preserve">5.2. CQL Q3 </w:t>
+      </w:r>
+      <w:r>
+        <w:rPr>
+          <w:rFonts w:ascii="Arial" w:eastAsia="Arial" w:hAnsi="Arial" w:cs="Arial"/>
+          <w:sz w:val="32"/>
+          <w:szCs w:val="32"/>
+        </w:rPr>
+        <w:sym w:font="Wingdings" w:char="F0E0"/>
+      </w:r>
+      <w:r>
+        <w:rPr>
+          <w:rFonts w:ascii="Arial" w:eastAsia="Arial" w:hAnsi="Arial" w:cs="Arial"/>
+          <w:sz w:val="32"/>
+          <w:szCs w:val="32"/>
+        </w:rPr>
+        <w:t xml:space="preserve"> Q4</w:t>
+      </w:r>
+    </w:p>
+    <w:p>
+      <w:pPr>
+        <w:jc w:val="both"/>
+        <w:rPr>
+          <w:rFonts w:ascii="Arial" w:eastAsia="Arial" w:hAnsi="Arial" w:cs="Arial"/>
+          <w:sz w:val="24"/>
+          <w:szCs w:val="24"/>
+        </w:rPr>
+      </w:pPr>
+      <w:r>
+        <w:rPr>
+          <w:rFonts w:ascii="Arial" w:eastAsia="Arial" w:hAnsi="Arial" w:cs="Arial"/>
+          <w:noProof/>
+          <w:sz w:val="24"/>
+          <w:szCs w:val="24"/>
+        </w:rPr>
+        <w:drawing>
+          <wp:inline distT="114300" distB="114300" distL="114300" distR="114300" wp14:anchorId="732C47E6" wp14:editId="04CF3E1E">
+            <wp:extent cx="5943600" cy="4140200"/>
+            <wp:effectExtent l="0" t="0" r="0" b="0"/>
+            <wp:docPr id="446367691" name="image20.png"/>
+            <wp:cNvGraphicFramePr/>
+            <a:graphic xmlns:a="http://schemas.openxmlformats.org/drawingml/2006/main">
+              <a:graphicData uri="http://schemas.openxmlformats.org/drawingml/2006/picture">
+                <pic:pic xmlns:pic="http://schemas.openxmlformats.org/drawingml/2006/picture">
+                  <pic:nvPicPr>
+                    <pic:cNvPr id="0" name="image20.png"/>
+                    <pic:cNvPicPr preferRelativeResize="0"/>
+                  </pic:nvPicPr>
+                  <pic:blipFill>
+                    <a:blip r:embed="rId14"/>
+                    <a:srcRect/>
+                    <a:stretch>
+                      <a:fillRect/>
+                    </a:stretch>
+                  </pic:blipFill>
+                  <pic:spPr>
+                    <a:xfrm>
+                      <a:off x="0" y="0"/>
+                      <a:ext cx="5943600" cy="4140200"/>
+                    </a:xfrm>
+                    <a:prstGeom prst="rect">
+                      <a:avLst/>
+                    </a:prstGeom>
+                    <a:ln/>
+                  </pic:spPr>
+                </pic:pic>
+              </a:graphicData>
+            </a:graphic>
+          </wp:inline>
+        </w:drawing>
+      </w:r>
+    </w:p>
+    <w:p>
+      <w:pPr>
+        <w:rPr>
+          <w:rFonts w:ascii="Arial" w:eastAsia="Arial" w:hAnsi="Arial" w:cs="Arial"/>
+          <w:sz w:val="32"/>
+          <w:szCs w:val="32"/>
+        </w:rPr>
+      </w:pPr>
+      <w:r>
+        <w:rPr>
+          <w:rFonts w:ascii="Arial" w:eastAsia="Arial" w:hAnsi="Arial" w:cs="Arial"/>
+          <w:sz w:val="32"/>
+          <w:szCs w:val="32"/>
+        </w:rPr>
+        <w:t>5.3. CQL Q5</w:t>
+      </w:r>
+      <w:r>
+        <w:rPr>
+          <w:rFonts w:ascii="Arial" w:eastAsia="Arial" w:hAnsi="Arial" w:cs="Arial"/>
+          <w:sz w:val="32"/>
+          <w:szCs w:val="32"/>
+        </w:rPr>
+        <w:t xml:space="preserve"> </w:t>
+      </w:r>
+      <w:r>
+        <w:rPr>
+          <w:rFonts w:ascii="Arial" w:eastAsia="Arial" w:hAnsi="Arial" w:cs="Arial"/>
+          <w:sz w:val="32"/>
+          <w:szCs w:val="32"/>
+        </w:rPr>
+        <w:sym w:font="Wingdings" w:char="F0E0"/>
+      </w:r>
+      <w:r>
+        <w:rPr>
+          <w:rFonts w:ascii="Arial" w:eastAsia="Arial" w:hAnsi="Arial" w:cs="Arial"/>
+          <w:sz w:val="32"/>
+          <w:szCs w:val="32"/>
+        </w:rPr>
+        <w:t xml:space="preserve"> Q6</w:t>
+      </w:r>
+    </w:p>
+    <w:p>
+      <w:pPr>
+        <w:rPr>
+          <w:rFonts w:ascii="Arial" w:eastAsia="Arial" w:hAnsi="Arial" w:cs="Arial"/>
+          <w:color w:val="000000"/>
+          <w:sz w:val="40"/>
+          <w:szCs w:val="40"/>
+        </w:rPr>
+      </w:pPr>
+      <w:r>
+        <w:rPr>
+          <w:rFonts w:ascii="Arial" w:eastAsia="Arial" w:hAnsi="Arial" w:cs="Arial"/>
+          <w:noProof/>
+          <w:sz w:val="24"/>
+          <w:szCs w:val="24"/>
+        </w:rPr>
+        <w:drawing>
+          <wp:inline distT="114300" distB="114300" distL="114300" distR="114300" wp14:anchorId="1D8EA63E" wp14:editId="048C6BD9">
+            <wp:extent cx="5943600" cy="3048000"/>
+            <wp:effectExtent l="0" t="0" r="0" b="0"/>
+            <wp:docPr id="446367698" name="image6.png"/>
+            <wp:cNvGraphicFramePr/>
+            <a:graphic xmlns:a="http://schemas.openxmlformats.org/drawingml/2006/main">
+              <a:graphicData uri="http://schemas.openxmlformats.org/drawingml/2006/picture">
+                <pic:pic xmlns:pic="http://schemas.openxmlformats.org/drawingml/2006/picture">
+                  <pic:nvPicPr>
+                    <pic:cNvPr id="0" name="image6.png"/>
+                    <pic:cNvPicPr preferRelativeResize="0"/>
+                  </pic:nvPicPr>
+                  <pic:blipFill>
+                    <a:blip r:embed="rId15"/>
+                    <a:srcRect/>
+                    <a:stretch>
+                      <a:fillRect/>
+                    </a:stretch>
+                  </pic:blipFill>
+                  <pic:spPr>
+                    <a:xfrm>
+                      <a:off x="0" y="0"/>
+                      <a:ext cx="5943600" cy="3048000"/>
+                    </a:xfrm>
+                    <a:prstGeom prst="rect">
+                      <a:avLst/>
+                    </a:prstGeom>
+                    <a:ln/>
+                  </pic:spPr>
+                </pic:pic>
+              </a:graphicData>
+            </a:graphic>
+          </wp:inline>
+        </w:drawing>
+      </w:r>
+      <w:r>
+        <w:br w:type="page"/>
+      </w:r>
+    </w:p>
+    <w:p>
+      <w:pPr>
+        <w:pStyle w:val="Heading1"/>
+        <w:numPr>
+          <w:ilvl w:val="0"/>
+          <w:numId w:val="1"/>
+        </w:numPr>
+        <w:spacing w:line="360" w:lineRule="auto"/>
+        <w:jc w:val="center"/>
+        <w:rPr>
+          <w:rFonts w:ascii="Arial" w:eastAsia="Arial" w:hAnsi="Arial" w:cs="Arial"/>
+          <w:color w:val="000000"/>
+        </w:rPr>
+      </w:pPr>
+      <w:bookmarkStart w:id="17" w:name="_Toc182432468"/>
+      <w:r>
+        <w:rPr>
+          <w:rFonts w:ascii="Arial" w:eastAsia="Arial" w:hAnsi="Arial" w:cs="Arial"/>
+          <w:color w:val="000000"/>
+        </w:rPr>
+        <w:lastRenderedPageBreak/>
+        <w:t>Comandos CQL DQL</w:t>
+      </w:r>
+      <w:bookmarkEnd w:id="17"/>
+    </w:p>
+    <w:p>
+      <w:pPr>
+        <w:ind w:firstLine="360"/>
+        <w:jc w:val="both"/>
+        <w:rPr>
+          <w:rFonts w:ascii="Arial" w:eastAsia="Arial" w:hAnsi="Arial" w:cs="Arial"/>
+          <w:sz w:val="24"/>
+          <w:szCs w:val="24"/>
+        </w:rPr>
+      </w:pPr>
+    </w:p>
+    <w:p>
+      <w:pPr>
+        <w:rPr>
+          <w:rFonts w:ascii="Arial" w:eastAsia="Arial" w:hAnsi="Arial" w:cs="Arial"/>
+          <w:sz w:val="24"/>
+          <w:szCs w:val="24"/>
+        </w:rPr>
+      </w:pPr>
+      <w:sdt>
+        <w:sdtPr>
+          <w:tag w:val="goog_rdk_3"/>
+          <w:id w:val="-457576511"/>
+        </w:sdtPr>
+        <w:sdtContent>
+          <w:r>
+            <w:rPr>
+              <w:rFonts w:ascii="Arial Unicode MS" w:eastAsia="Arial Unicode MS" w:hAnsi="Arial Unicode MS" w:cs="Arial Unicode MS"/>
+              <w:sz w:val="24"/>
+              <w:szCs w:val="24"/>
+            </w:rPr>
+            <w:t>Com as três sequências de consultas CQL Q1 → Q2, Q3 → Q4 e Q5 → Q6 criadas, cada uma sobre seu próprio keyspace, executamos alguns scripts de select. Abaixo estão estes scripts e alguns resultados obtidos.</w:t>
+          </w:r>
+        </w:sdtContent>
+      </w:sdt>
+    </w:p>
+    <w:p>
+      <w:pPr>
+        <w:rPr>
+          <w:rFonts w:ascii="Arial" w:eastAsia="Arial" w:hAnsi="Arial" w:cs="Arial"/>
+          <w:sz w:val="24"/>
+          <w:szCs w:val="24"/>
+        </w:rPr>
+      </w:pPr>
+    </w:p>
+    <w:p>
+      <w:pPr>
+        <w:rPr>
+          <w:rFonts w:ascii="Arial" w:eastAsia="Arial" w:hAnsi="Arial" w:cs="Arial"/>
+          <w:sz w:val="32"/>
+          <w:szCs w:val="32"/>
+        </w:rPr>
+      </w:pPr>
+      <w:r>
+        <w:rPr>
+          <w:rFonts w:ascii="Arial" w:eastAsia="Arial" w:hAnsi="Arial" w:cs="Arial"/>
+          <w:sz w:val="32"/>
+          <w:szCs w:val="32"/>
+        </w:rPr>
+        <w:t xml:space="preserve">6.1. Q1 </w:t>
+      </w:r>
+      <w:r>
+        <w:rPr>
+          <w:rFonts w:ascii="Arial" w:eastAsia="Arial" w:hAnsi="Arial" w:cs="Arial"/>
+          <w:sz w:val="32"/>
+          <w:szCs w:val="32"/>
+        </w:rPr>
+        <w:sym w:font="Wingdings" w:char="F0E0"/>
+      </w:r>
+      <w:r>
+        <w:rPr>
+          <w:rFonts w:ascii="Arial" w:eastAsia="Arial" w:hAnsi="Arial" w:cs="Arial"/>
+          <w:sz w:val="32"/>
+          <w:szCs w:val="32"/>
+        </w:rPr>
+        <w:t xml:space="preserve"> Q2</w:t>
+      </w:r>
+    </w:p>
+    <w:p>
+      <w:pPr>
+        <w:ind w:firstLine="720"/>
+        <w:rPr>
+          <w:rFonts w:ascii="Arial" w:eastAsia="Arial" w:hAnsi="Arial" w:cs="Arial"/>
+          <w:sz w:val="30"/>
+          <w:szCs w:val="30"/>
+        </w:rPr>
+      </w:pPr>
+      <w:r>
+        <w:rPr>
+          <w:rFonts w:ascii="Arial" w:eastAsia="Arial" w:hAnsi="Arial" w:cs="Arial"/>
+          <w:sz w:val="30"/>
+          <w:szCs w:val="30"/>
+        </w:rPr>
+        <w:t>6.1.1. Q1</w:t>
+      </w:r>
+    </w:p>
+    <w:p>
+      <w:pPr>
+        <w:ind w:firstLine="720"/>
+        <w:rPr>
+          <w:rFonts w:ascii="Arial" w:eastAsia="Arial" w:hAnsi="Arial" w:cs="Arial"/>
+          <w:sz w:val="24"/>
+          <w:szCs w:val="24"/>
+        </w:rPr>
+      </w:pPr>
+      <w:r>
+        <w:rPr>
+          <w:rFonts w:ascii="Arial" w:eastAsia="Arial" w:hAnsi="Arial" w:cs="Arial"/>
+          <w:noProof/>
+          <w:sz w:val="24"/>
+          <w:szCs w:val="24"/>
+        </w:rPr>
+        <w:drawing>
+          <wp:inline distT="114300" distB="114300" distL="114300" distR="114300" wp14:anchorId="1A1216B6" wp14:editId="42FE0468">
+            <wp:extent cx="5943600" cy="1739900"/>
+            <wp:effectExtent l="0" t="0" r="0" b="0"/>
+            <wp:docPr id="446367683" name="image15.png"/>
+            <wp:cNvGraphicFramePr/>
+            <a:graphic xmlns:a="http://schemas.openxmlformats.org/drawingml/2006/main">
+              <a:graphicData uri="http://schemas.openxmlformats.org/drawingml/2006/picture">
+                <pic:pic xmlns:pic="http://schemas.openxmlformats.org/drawingml/2006/picture">
+                  <pic:nvPicPr>
+                    <pic:cNvPr id="0" name="image15.png"/>
+                    <pic:cNvPicPr preferRelativeResize="0"/>
+                  </pic:nvPicPr>
+                  <pic:blipFill>
+                    <a:blip r:embed="rId16"/>
+                    <a:srcRect/>
+                    <a:stretch>
+                      <a:fillRect/>
+                    </a:stretch>
+                  </pic:blipFill>
+                  <pic:spPr>
+                    <a:xfrm>
+                      <a:off x="0" y="0"/>
+                      <a:ext cx="5943600" cy="1739900"/>
+                    </a:xfrm>
+                    <a:prstGeom prst="rect">
+                      <a:avLst/>
+                    </a:prstGeom>
+                    <a:ln/>
+                  </pic:spPr>
+                </pic:pic>
+              </a:graphicData>
+            </a:graphic>
+          </wp:inline>
+        </w:drawing>
+      </w:r>
+    </w:p>
+    <w:p>
+      <w:pPr>
+        <w:ind w:firstLine="720"/>
+        <w:rPr>
+          <w:rFonts w:ascii="Arial" w:eastAsia="Arial" w:hAnsi="Arial" w:cs="Arial"/>
+          <w:sz w:val="24"/>
+          <w:szCs w:val="24"/>
+        </w:rPr>
+      </w:pPr>
+      <w:r>
+        <w:rPr>
+          <w:rFonts w:ascii="Arial" w:eastAsia="Arial" w:hAnsi="Arial" w:cs="Arial"/>
+          <w:noProof/>
+          <w:sz w:val="24"/>
+          <w:szCs w:val="24"/>
+        </w:rPr>
+        <w:drawing>
+          <wp:inline distT="114300" distB="114300" distL="114300" distR="114300" wp14:anchorId="25FBDDC7" wp14:editId="4A77E685">
+            <wp:extent cx="5943600" cy="1193800"/>
+            <wp:effectExtent l="0" t="0" r="0" b="0"/>
+            <wp:docPr id="446367682" name="image17.png"/>
+            <wp:cNvGraphicFramePr/>
+            <a:graphic xmlns:a="http://schemas.openxmlformats.org/drawingml/2006/main">
+              <a:graphicData uri="http://schemas.openxmlformats.org/drawingml/2006/picture">
+                <pic:pic xmlns:pic="http://schemas.openxmlformats.org/drawingml/2006/picture">
+                  <pic:nvPicPr>
+                    <pic:cNvPr id="0" name="image17.png"/>
                     <pic:cNvPicPr preferRelativeResize="0"/>
                   </pic:nvPicPr>
                   <pic:blipFill>
@@ -3210,7 +3743,7 @@
                   <pic:spPr>
                     <a:xfrm>
                       <a:off x="0" y="0"/>
-                      <a:ext cx="4752975" cy="5286375"/>
+                      <a:ext cx="5943600" cy="1193800"/>
                     </a:xfrm>
                     <a:prstGeom prst="rect">
                       <a:avLst/>
@@ -3226,61 +3759,59 @@
     </w:p>
     <w:p>
       <w:pPr>
-        <w:pStyle w:val="Heading2"/>
-        <w:spacing w:line="360" w:lineRule="auto"/>
-        <w:jc w:val="both"/>
-      </w:pPr>
-      <w:bookmarkStart w:id="14" w:name="_heading=h.27yfquaakeh" w:colFirst="0" w:colLast="0"/>
-      <w:bookmarkStart w:id="15" w:name="_Toc182351959"/>
-      <w:bookmarkEnd w:id="14"/>
-      <w:r>
-        <w:rPr>
-          <w:rFonts w:ascii="Arial" w:eastAsia="Arial" w:hAnsi="Arial" w:cs="Arial"/>
-          <w:color w:val="000000"/>
-        </w:rPr>
-        <w:lastRenderedPageBreak/>
-        <w:t xml:space="preserve">4.3. CQL Q5 </w:t>
-      </w:r>
-      <w:r>
-        <w:rPr>
-          <w:rFonts w:ascii="Wingdings" w:eastAsia="Wingdings" w:hAnsi="Wingdings" w:cs="Wingdings"/>
-          <w:color w:val="000000"/>
-        </w:rPr>
-        <w:t>🡪</w:t>
-      </w:r>
-      <w:r>
-        <w:rPr>
-          <w:rFonts w:ascii="Arial" w:eastAsia="Arial" w:hAnsi="Arial" w:cs="Arial"/>
-          <w:color w:val="000000"/>
-        </w:rPr>
-        <w:t xml:space="preserve"> Q6</w:t>
-      </w:r>
-      <w:bookmarkEnd w:id="15"/>
-    </w:p>
-    <w:p>
-      <w:pPr>
-        <w:rPr>
-          <w:rFonts w:ascii="Arial" w:eastAsia="Arial" w:hAnsi="Arial" w:cs="Arial"/>
-          <w:color w:val="000000"/>
-          <w:sz w:val="40"/>
-          <w:szCs w:val="40"/>
-        </w:rPr>
-      </w:pPr>
-      <w:r>
-        <w:rPr>
+        <w:ind w:firstLine="720"/>
+        <w:rPr>
+          <w:rFonts w:ascii="Arial" w:eastAsia="Arial" w:hAnsi="Arial" w:cs="Arial"/>
+          <w:sz w:val="24"/>
+          <w:szCs w:val="24"/>
+        </w:rPr>
+      </w:pPr>
+    </w:p>
+    <w:p>
+      <w:pPr>
+        <w:ind w:firstLine="720"/>
+        <w:rPr>
+          <w:rFonts w:ascii="Arial" w:eastAsia="Arial" w:hAnsi="Arial" w:cs="Arial"/>
+          <w:sz w:val="30"/>
+          <w:szCs w:val="30"/>
+        </w:rPr>
+      </w:pPr>
+      <w:r>
+        <w:rPr>
+          <w:rFonts w:ascii="Arial" w:eastAsia="Arial" w:hAnsi="Arial" w:cs="Arial"/>
+          <w:sz w:val="30"/>
+          <w:szCs w:val="30"/>
+        </w:rPr>
+        <w:t>6.1.2. Q2</w:t>
+      </w:r>
+    </w:p>
+    <w:p>
+      <w:pPr>
+        <w:ind w:firstLine="720"/>
+        <w:rPr>
+          <w:rFonts w:ascii="Arial" w:eastAsia="Arial" w:hAnsi="Arial" w:cs="Arial"/>
+          <w:sz w:val="24"/>
+          <w:szCs w:val="24"/>
+        </w:rPr>
+      </w:pPr>
+      <w:r>
+        <w:rPr>
+          <w:rFonts w:ascii="Arial" w:eastAsia="Arial" w:hAnsi="Arial" w:cs="Arial"/>
           <w:noProof/>
+          <w:sz w:val="24"/>
+          <w:szCs w:val="24"/>
         </w:rPr>
         <w:drawing>
-          <wp:inline distT="114300" distB="114300" distL="114300" distR="114300" wp14:anchorId="515D067C" wp14:editId="78CEAEC1">
-            <wp:extent cx="3762375" cy="5105400"/>
+          <wp:inline distT="114300" distB="114300" distL="114300" distR="114300" wp14:anchorId="74D3643D" wp14:editId="6CB975E3">
+            <wp:extent cx="5895975" cy="1666875"/>
             <wp:effectExtent l="0" t="0" r="0" b="0"/>
-            <wp:docPr id="446367683" name="image7.png"/>
+            <wp:docPr id="446367696" name="image8.png"/>
             <wp:cNvGraphicFramePr/>
             <a:graphic xmlns:a="http://schemas.openxmlformats.org/drawingml/2006/main">
               <a:graphicData uri="http://schemas.openxmlformats.org/drawingml/2006/picture">
                 <pic:pic xmlns:pic="http://schemas.openxmlformats.org/drawingml/2006/picture">
                   <pic:nvPicPr>
-                    <pic:cNvPr id="0" name="image7.png"/>
+                    <pic:cNvPr id="0" name="image8.png"/>
                     <pic:cNvPicPr preferRelativeResize="0"/>
                   </pic:nvPicPr>
                   <pic:blipFill>
@@ -3293,7 +3824,7 @@
                   <pic:spPr>
                     <a:xfrm>
                       <a:off x="0" y="0"/>
-                      <a:ext cx="3762375" cy="5105400"/>
+                      <a:ext cx="5895975" cy="1666875"/>
                     </a:xfrm>
                     <a:prstGeom prst="rect">
                       <a:avLst/>
@@ -3306,200 +3837,10 @@
           </wp:inline>
         </w:drawing>
       </w:r>
-      <w:r>
-        <w:br w:type="page"/>
-      </w:r>
-    </w:p>
-    <w:p>
-      <w:pPr>
-        <w:pStyle w:val="Heading1"/>
-        <w:numPr>
-          <w:ilvl w:val="0"/>
-          <w:numId w:val="1"/>
-        </w:numPr>
-        <w:spacing w:line="360" w:lineRule="auto"/>
-        <w:jc w:val="center"/>
-        <w:rPr>
-          <w:rFonts w:ascii="Arial" w:eastAsia="Arial" w:hAnsi="Arial" w:cs="Arial"/>
-          <w:color w:val="000000"/>
-        </w:rPr>
-      </w:pPr>
-      <w:r>
-        <w:rPr>
-          <w:rFonts w:ascii="Arial" w:eastAsia="Arial" w:hAnsi="Arial" w:cs="Arial"/>
-          <w:color w:val="000000"/>
-        </w:rPr>
-        <w:lastRenderedPageBreak/>
-        <w:t xml:space="preserve"> </w:t>
-      </w:r>
-      <w:bookmarkStart w:id="16" w:name="_Toc182351960"/>
-      <w:r>
-        <w:rPr>
-          <w:rFonts w:ascii="Arial" w:eastAsia="Arial" w:hAnsi="Arial" w:cs="Arial"/>
-          <w:color w:val="000000"/>
-        </w:rPr>
-        <w:t>Comandos CQL DML</w:t>
-      </w:r>
-      <w:bookmarkEnd w:id="16"/>
-    </w:p>
-    <w:p>
-      <w:pPr>
-        <w:ind w:firstLine="360"/>
-        <w:jc w:val="both"/>
-        <w:rPr>
-          <w:rFonts w:ascii="Arial" w:eastAsia="Arial" w:hAnsi="Arial" w:cs="Arial"/>
-          <w:sz w:val="24"/>
-          <w:szCs w:val="24"/>
-        </w:rPr>
-      </w:pPr>
-    </w:p>
-    <w:p>
-      <w:pPr>
-        <w:rPr>
-          <w:rFonts w:ascii="Arial" w:eastAsia="Arial" w:hAnsi="Arial" w:cs="Arial"/>
-          <w:color w:val="000000"/>
-          <w:sz w:val="40"/>
-          <w:szCs w:val="40"/>
-        </w:rPr>
-      </w:pPr>
-      <w:r>
-        <w:rPr>
-          <w:rFonts w:ascii="Arial" w:eastAsia="Arial" w:hAnsi="Arial" w:cs="Arial"/>
-          <w:sz w:val="24"/>
-          <w:szCs w:val="24"/>
-        </w:rPr>
-        <w:t>A partir do esquema lógico relacional do estudo de caso airport, crie os comandos CQL DML (</w:t>
-      </w:r>
-      <w:r>
-        <w:rPr>
-          <w:rFonts w:ascii="Arial" w:eastAsia="Arial" w:hAnsi="Arial" w:cs="Arial"/>
-          <w:i/>
-          <w:sz w:val="24"/>
-          <w:szCs w:val="24"/>
-        </w:rPr>
-        <w:t>Data Manipulation Language</w:t>
-      </w:r>
-      <w:r>
-        <w:rPr>
-          <w:rFonts w:ascii="Arial" w:eastAsia="Arial" w:hAnsi="Arial" w:cs="Arial"/>
-          <w:sz w:val="24"/>
-          <w:szCs w:val="24"/>
-        </w:rPr>
-        <w:t>) para a inserção de dados.</w:t>
-      </w:r>
-      <w:r>
-        <w:br w:type="page"/>
-      </w:r>
-    </w:p>
-    <w:p>
-      <w:pPr>
-        <w:pStyle w:val="Heading1"/>
-        <w:numPr>
-          <w:ilvl w:val="0"/>
-          <w:numId w:val="1"/>
-        </w:numPr>
-        <w:spacing w:line="360" w:lineRule="auto"/>
-        <w:jc w:val="center"/>
-        <w:rPr>
-          <w:rFonts w:ascii="Arial" w:eastAsia="Arial" w:hAnsi="Arial" w:cs="Arial"/>
-          <w:color w:val="000000"/>
-        </w:rPr>
-      </w:pPr>
-      <w:bookmarkStart w:id="17" w:name="_Toc182351961"/>
-      <w:r>
-        <w:rPr>
-          <w:rFonts w:ascii="Arial" w:eastAsia="Arial" w:hAnsi="Arial" w:cs="Arial"/>
-          <w:color w:val="000000"/>
-        </w:rPr>
-        <w:lastRenderedPageBreak/>
-        <w:t>Comandos CQL DQL</w:t>
-      </w:r>
-      <w:bookmarkEnd w:id="17"/>
-    </w:p>
-    <w:p>
-      <w:pPr>
-        <w:ind w:firstLine="360"/>
-        <w:jc w:val="both"/>
-        <w:rPr>
-          <w:rFonts w:ascii="Arial" w:eastAsia="Arial" w:hAnsi="Arial" w:cs="Arial"/>
-          <w:sz w:val="24"/>
-          <w:szCs w:val="24"/>
-        </w:rPr>
-      </w:pPr>
-    </w:p>
-    <w:p>
-      <w:pPr>
-        <w:rPr>
-          <w:rFonts w:ascii="Arial" w:eastAsia="Arial" w:hAnsi="Arial" w:cs="Arial"/>
-          <w:sz w:val="24"/>
-          <w:szCs w:val="24"/>
-        </w:rPr>
-      </w:pPr>
-      <w:sdt>
-        <w:sdtPr>
-          <w:tag w:val="goog_rdk_3"/>
-          <w:id w:val="1216625667"/>
-        </w:sdtPr>
-        <w:sdtContent>
-          <w:r>
-            <w:rPr>
-              <w:rFonts w:ascii="Arial Unicode MS" w:eastAsia="Arial Unicode MS" w:hAnsi="Arial Unicode MS" w:cs="Arial Unicode MS"/>
-              <w:sz w:val="24"/>
-              <w:szCs w:val="24"/>
-            </w:rPr>
-            <w:t>Crie as duas sequências de consultas CQL Q1 → Q2, Q3 → Q4 e Q5 → Q6 sobre cada uma das </w:t>
-          </w:r>
-        </w:sdtContent>
-      </w:sdt>
-      <w:r>
-        <w:rPr>
-          <w:rFonts w:ascii="Arial" w:eastAsia="Arial" w:hAnsi="Arial" w:cs="Arial"/>
-          <w:i/>
-          <w:sz w:val="24"/>
-          <w:szCs w:val="24"/>
-        </w:rPr>
-        <w:t>keyspaces </w:t>
-      </w:r>
-      <w:r>
-        <w:rPr>
-          <w:rFonts w:ascii="Arial" w:eastAsia="Arial" w:hAnsi="Arial" w:cs="Arial"/>
-          <w:sz w:val="24"/>
-          <w:szCs w:val="24"/>
-        </w:rPr>
-        <w:t>criadas.</w:t>
-      </w:r>
-      <w:r>
-        <w:rPr>
-          <w:rFonts w:ascii="Arial" w:eastAsia="Arial" w:hAnsi="Arial" w:cs="Arial"/>
-          <w:sz w:val="24"/>
-          <w:szCs w:val="24"/>
-        </w:rPr>
-        <w:br/>
-        <w:t>Consulte a sintaxe da </w:t>
-      </w:r>
-      <w:hyperlink r:id="rId19">
-        <w:r>
-          <w:rPr>
-            <w:rFonts w:ascii="Arial" w:eastAsia="Arial" w:hAnsi="Arial" w:cs="Arial"/>
-            <w:color w:val="467886"/>
-            <w:sz w:val="24"/>
-            <w:szCs w:val="24"/>
-            <w:u w:val="single"/>
-          </w:rPr>
-          <w:t>Cassandra Query Language (CQL)</w:t>
-        </w:r>
-      </w:hyperlink>
-      <w:r>
-        <w:rPr>
-          <w:rFonts w:ascii="Arial" w:eastAsia="Arial" w:hAnsi="Arial" w:cs="Arial"/>
-          <w:sz w:val="24"/>
-          <w:szCs w:val="24"/>
-        </w:rPr>
-        <w:t>.</w:t>
-      </w:r>
-    </w:p>
-    <w:p>
-      <w:pPr>
+    </w:p>
+    <w:p>
+      <w:pPr>
+        <w:ind w:firstLine="720"/>
         <w:rPr>
           <w:rFonts w:ascii="Arial" w:eastAsia="Arial" w:hAnsi="Arial" w:cs="Arial"/>
           <w:sz w:val="24"/>
@@ -3521,15 +3862,16 @@
           <w:sz w:val="32"/>
           <w:szCs w:val="32"/>
         </w:rPr>
-        <w:t xml:space="preserve">6.1. Q1 </w:t>
-      </w:r>
-      <w:r>
-        <w:rPr>
-          <w:rFonts w:ascii="Wingdings" w:eastAsia="Wingdings" w:hAnsi="Wingdings" w:cs="Wingdings"/>
+        <w:lastRenderedPageBreak/>
+        <w:t xml:space="preserve">6.2. Q3 </w:t>
+      </w:r>
+      <w:r>
+        <w:rPr>
+          <w:rFonts w:ascii="Arial" w:eastAsia="Arial" w:hAnsi="Arial" w:cs="Arial"/>
           <w:sz w:val="32"/>
           <w:szCs w:val="32"/>
         </w:rPr>
-        <w:t>🡪</w:t>
+        <w:sym w:font="Wingdings" w:char="F0E0"/>
       </w:r>
       <w:r>
         <w:rPr>
@@ -3537,7 +3879,7 @@
           <w:sz w:val="32"/>
           <w:szCs w:val="32"/>
         </w:rPr>
-        <w:t xml:space="preserve"> Q2</w:t>
+        <w:t xml:space="preserve"> Q4</w:t>
       </w:r>
     </w:p>
     <w:p>
@@ -3555,100 +3897,8 @@
           <w:sz w:val="30"/>
           <w:szCs w:val="30"/>
         </w:rPr>
-        <w:t>6.1.1. Q1</w:t>
-      </w:r>
-    </w:p>
-    <w:p>
-      <w:pPr>
-        <w:ind w:firstLine="720"/>
-        <w:rPr>
-          <w:rFonts w:ascii="Arial" w:eastAsia="Arial" w:hAnsi="Arial" w:cs="Arial"/>
-          <w:sz w:val="24"/>
-          <w:szCs w:val="24"/>
-        </w:rPr>
-      </w:pPr>
-      <w:r>
-        <w:rPr>
-          <w:rFonts w:ascii="Arial" w:eastAsia="Arial" w:hAnsi="Arial" w:cs="Arial"/>
-          <w:sz w:val="24"/>
-          <w:szCs w:val="24"/>
-        </w:rPr>
-        <w:t>USE companias_aereas;</w:t>
-      </w:r>
-    </w:p>
-    <w:p>
-      <w:pPr>
-        <w:ind w:firstLine="720"/>
-        <w:rPr>
-          <w:rFonts w:ascii="Arial" w:eastAsia="Arial" w:hAnsi="Arial" w:cs="Arial"/>
-          <w:sz w:val="24"/>
-          <w:szCs w:val="24"/>
-        </w:rPr>
-      </w:pPr>
-    </w:p>
-    <w:p>
-      <w:pPr>
-        <w:ind w:firstLine="720"/>
-        <w:rPr>
-          <w:rFonts w:ascii="Arial" w:eastAsia="Arial" w:hAnsi="Arial" w:cs="Arial"/>
-          <w:sz w:val="24"/>
-          <w:szCs w:val="24"/>
-        </w:rPr>
-      </w:pPr>
-      <w:r>
-        <w:rPr>
-          <w:rFonts w:ascii="Arial" w:eastAsia="Arial" w:hAnsi="Arial" w:cs="Arial"/>
-          <w:sz w:val="24"/>
-          <w:szCs w:val="24"/>
-        </w:rPr>
-        <w:t>SELECT airline_id, iata</w:t>
-      </w:r>
-    </w:p>
-    <w:p>
-      <w:pPr>
-        <w:ind w:firstLine="720"/>
-        <w:rPr>
-          <w:rFonts w:ascii="Arial" w:eastAsia="Arial" w:hAnsi="Arial" w:cs="Arial"/>
-          <w:sz w:val="24"/>
-          <w:szCs w:val="24"/>
-        </w:rPr>
-      </w:pPr>
-      <w:r>
-        <w:rPr>
-          <w:rFonts w:ascii="Arial" w:eastAsia="Arial" w:hAnsi="Arial" w:cs="Arial"/>
-          <w:sz w:val="24"/>
-          <w:szCs w:val="24"/>
-        </w:rPr>
-        <w:t>FROM compania_aerea_por_nome</w:t>
-      </w:r>
-    </w:p>
-    <w:p>
-      <w:pPr>
-        <w:ind w:firstLine="720"/>
-        <w:rPr>
-          <w:rFonts w:ascii="Arial" w:eastAsia="Arial" w:hAnsi="Arial" w:cs="Arial"/>
-          <w:sz w:val="24"/>
-          <w:szCs w:val="24"/>
-        </w:rPr>
-      </w:pPr>
-      <w:r>
-        <w:rPr>
-          <w:rFonts w:ascii="Arial" w:eastAsia="Arial" w:hAnsi="Arial" w:cs="Arial"/>
-          <w:sz w:val="24"/>
-          <w:szCs w:val="24"/>
-        </w:rPr>
-        <w:t>WHERE airline_name = 'Nome_da_Companhia';</w:t>
-      </w:r>
-    </w:p>
-    <w:p>
-      <w:pPr>
-        <w:ind w:firstLine="720"/>
-        <w:rPr>
-          <w:rFonts w:ascii="Arial" w:eastAsia="Arial" w:hAnsi="Arial" w:cs="Arial"/>
-          <w:sz w:val="24"/>
-          <w:szCs w:val="24"/>
-        </w:rPr>
-      </w:pPr>
+        <w:t>6.2.1. Q3</w:t>
+      </w:r>
     </w:p>
     <w:p>
       <w:pPr>
@@ -3662,10 +3912,45 @@
       <w:r>
         <w:rPr>
           <w:rFonts w:ascii="Arial" w:eastAsia="Arial" w:hAnsi="Arial" w:cs="Arial"/>
+          <w:noProof/>
           <w:sz w:val="30"/>
           <w:szCs w:val="30"/>
         </w:rPr>
-        <w:t>6.1.2. Q2</w:t>
+        <w:drawing>
+          <wp:inline distT="114300" distB="114300" distL="114300" distR="114300" wp14:anchorId="21EC7DE0" wp14:editId="08A5D052">
+            <wp:extent cx="5943600" cy="2349500"/>
+            <wp:effectExtent l="0" t="0" r="0" b="0"/>
+            <wp:docPr id="446367694" name="image19.png"/>
+            <wp:cNvGraphicFramePr/>
+            <a:graphic xmlns:a="http://schemas.openxmlformats.org/drawingml/2006/main">
+              <a:graphicData uri="http://schemas.openxmlformats.org/drawingml/2006/picture">
+                <pic:pic xmlns:pic="http://schemas.openxmlformats.org/drawingml/2006/picture">
+                  <pic:nvPicPr>
+                    <pic:cNvPr id="0" name="image19.png"/>
+                    <pic:cNvPicPr preferRelativeResize="0"/>
+                  </pic:nvPicPr>
+                  <pic:blipFill>
+                    <a:blip r:embed="rId19"/>
+                    <a:srcRect/>
+                    <a:stretch>
+                      <a:fillRect/>
+                    </a:stretch>
+                  </pic:blipFill>
+                  <pic:spPr>
+                    <a:xfrm>
+                      <a:off x="0" y="0"/>
+                      <a:ext cx="5943600" cy="2349500"/>
+                    </a:xfrm>
+                    <a:prstGeom prst="rect">
+                      <a:avLst/>
+                    </a:prstGeom>
+                    <a:ln/>
+                  </pic:spPr>
+                </pic:pic>
+              </a:graphicData>
+            </a:graphic>
+          </wp:inline>
+        </w:drawing>
       </w:r>
     </w:p>
     <w:p>
@@ -3680,10 +3965,45 @@
       <w:r>
         <w:rPr>
           <w:rFonts w:ascii="Arial" w:eastAsia="Arial" w:hAnsi="Arial" w:cs="Arial"/>
-          <w:sz w:val="24"/>
-          <w:szCs w:val="24"/>
-        </w:rPr>
-        <w:t>USE companias_aereas;</w:t>
+          <w:noProof/>
+          <w:sz w:val="24"/>
+          <w:szCs w:val="24"/>
+        </w:rPr>
+        <w:drawing>
+          <wp:inline distT="114300" distB="114300" distL="114300" distR="114300" wp14:anchorId="5C359A60" wp14:editId="0F7044BF">
+            <wp:extent cx="5943600" cy="2336800"/>
+            <wp:effectExtent l="0" t="0" r="0" b="0"/>
+            <wp:docPr id="446367686" name="image13.png"/>
+            <wp:cNvGraphicFramePr/>
+            <a:graphic xmlns:a="http://schemas.openxmlformats.org/drawingml/2006/main">
+              <a:graphicData uri="http://schemas.openxmlformats.org/drawingml/2006/picture">
+                <pic:pic xmlns:pic="http://schemas.openxmlformats.org/drawingml/2006/picture">
+                  <pic:nvPicPr>
+                    <pic:cNvPr id="0" name="image13.png"/>
+                    <pic:cNvPicPr preferRelativeResize="0"/>
+                  </pic:nvPicPr>
+                  <pic:blipFill>
+                    <a:blip r:embed="rId20"/>
+                    <a:srcRect/>
+                    <a:stretch>
+                      <a:fillRect/>
+                    </a:stretch>
+                  </pic:blipFill>
+                  <pic:spPr>
+                    <a:xfrm>
+                      <a:off x="0" y="0"/>
+                      <a:ext cx="5943600" cy="2336800"/>
+                    </a:xfrm>
+                    <a:prstGeom prst="rect">
+                      <a:avLst/>
+                    </a:prstGeom>
+                    <a:ln/>
+                  </pic:spPr>
+                </pic:pic>
+              </a:graphicData>
+            </a:graphic>
+          </wp:inline>
+        </w:drawing>
       </w:r>
     </w:p>
     <w:p>
@@ -3691,10 +4011,18 @@
         <w:ind w:firstLine="720"/>
         <w:rPr>
           <w:rFonts w:ascii="Arial" w:eastAsia="Arial" w:hAnsi="Arial" w:cs="Arial"/>
-          <w:sz w:val="24"/>
-          <w:szCs w:val="24"/>
-        </w:rPr>
-      </w:pPr>
+          <w:sz w:val="30"/>
+          <w:szCs w:val="30"/>
+        </w:rPr>
+      </w:pPr>
+      <w:r>
+        <w:rPr>
+          <w:rFonts w:ascii="Arial" w:eastAsia="Arial" w:hAnsi="Arial" w:cs="Arial"/>
+          <w:sz w:val="30"/>
+          <w:szCs w:val="30"/>
+        </w:rPr>
+        <w:t>6.2.2. Q4</w:t>
+      </w:r>
     </w:p>
     <w:p>
       <w:pPr>
@@ -3708,10 +4036,45 @@
       <w:r>
         <w:rPr>
           <w:rFonts w:ascii="Arial" w:eastAsia="Arial" w:hAnsi="Arial" w:cs="Arial"/>
-          <w:sz w:val="24"/>
-          <w:szCs w:val="24"/>
-        </w:rPr>
-        <w:t>SELECT airport_name, city</w:t>
+          <w:noProof/>
+          <w:sz w:val="24"/>
+          <w:szCs w:val="24"/>
+        </w:rPr>
+        <w:drawing>
+          <wp:inline distT="114300" distB="114300" distL="114300" distR="114300" wp14:anchorId="610A0E21" wp14:editId="59CCF169">
+            <wp:extent cx="5943600" cy="774700"/>
+            <wp:effectExtent l="0" t="0" r="0" b="0"/>
+            <wp:docPr id="446367697" name="image16.png"/>
+            <wp:cNvGraphicFramePr/>
+            <a:graphic xmlns:a="http://schemas.openxmlformats.org/drawingml/2006/main">
+              <a:graphicData uri="http://schemas.openxmlformats.org/drawingml/2006/picture">
+                <pic:pic xmlns:pic="http://schemas.openxmlformats.org/drawingml/2006/picture">
+                  <pic:nvPicPr>
+                    <pic:cNvPr id="0" name="image16.png"/>
+                    <pic:cNvPicPr preferRelativeResize="0"/>
+                  </pic:nvPicPr>
+                  <pic:blipFill>
+                    <a:blip r:embed="rId21"/>
+                    <a:srcRect/>
+                    <a:stretch>
+                      <a:fillRect/>
+                    </a:stretch>
+                  </pic:blipFill>
+                  <pic:spPr>
+                    <a:xfrm>
+                      <a:off x="0" y="0"/>
+                      <a:ext cx="5943600" cy="774700"/>
+                    </a:xfrm>
+                    <a:prstGeom prst="rect">
+                      <a:avLst/>
+                    </a:prstGeom>
+                    <a:ln/>
+                  </pic:spPr>
+                </pic:pic>
+              </a:graphicData>
+            </a:graphic>
+          </wp:inline>
+        </w:drawing>
       </w:r>
     </w:p>
     <w:p>
@@ -3724,51 +4087,8 @@
         </w:rPr>
       </w:pPr>
       <w:r>
-        <w:rPr>
-          <w:rFonts w:ascii="Arial" w:eastAsia="Arial" w:hAnsi="Arial" w:cs="Arial"/>
-          <w:sz w:val="24"/>
-          <w:szCs w:val="24"/>
-        </w:rPr>
-        <w:t>FROM compania_aerea_por_iata</w:t>
-      </w:r>
-    </w:p>
-    <w:p>
-      <w:pPr>
-        <w:ind w:firstLine="720"/>
-        <w:rPr>
-          <w:rFonts w:ascii="Arial" w:eastAsia="Arial" w:hAnsi="Arial" w:cs="Arial"/>
-          <w:sz w:val="24"/>
-          <w:szCs w:val="24"/>
-        </w:rPr>
-      </w:pPr>
-      <w:r>
-        <w:rPr>
-          <w:rFonts w:ascii="Arial" w:eastAsia="Arial" w:hAnsi="Arial" w:cs="Arial"/>
-          <w:sz w:val="24"/>
-          <w:szCs w:val="24"/>
-        </w:rPr>
-        <w:t>WHERE iata = 'IATA_da_Companhia';</w:t>
-      </w:r>
-    </w:p>
-    <w:p>
-      <w:pPr>
-        <w:ind w:firstLine="720"/>
-        <w:rPr>
-          <w:rFonts w:ascii="Arial" w:eastAsia="Arial" w:hAnsi="Arial" w:cs="Arial"/>
-          <w:sz w:val="24"/>
-          <w:szCs w:val="24"/>
-        </w:rPr>
-      </w:pPr>
-    </w:p>
-    <w:p>
-      <w:pPr>
-        <w:ind w:firstLine="720"/>
-        <w:rPr>
-          <w:rFonts w:ascii="Arial" w:eastAsia="Arial" w:hAnsi="Arial" w:cs="Arial"/>
-          <w:sz w:val="24"/>
-          <w:szCs w:val="24"/>
-        </w:rPr>
-      </w:pPr>
+        <w:br w:type="page"/>
+      </w:r>
     </w:p>
     <w:p>
       <w:pPr>
@@ -3794,15 +4114,15 @@
           <w:sz w:val="32"/>
           <w:szCs w:val="32"/>
         </w:rPr>
-        <w:t xml:space="preserve">6.2. Q3 </w:t>
-      </w:r>
-      <w:r>
-        <w:rPr>
-          <w:rFonts w:ascii="Wingdings" w:eastAsia="Wingdings" w:hAnsi="Wingdings" w:cs="Wingdings"/>
+        <w:t>6.3. Q5</w:t>
+      </w:r>
+      <w:r>
+        <w:rPr>
+          <w:rFonts w:ascii="Arial" w:eastAsia="Arial" w:hAnsi="Arial" w:cs="Arial"/>
           <w:sz w:val="32"/>
           <w:szCs w:val="32"/>
         </w:rPr>
-        <w:t>🡪</w:t>
+        <w:t xml:space="preserve"> </w:t>
       </w:r>
       <w:r>
         <w:rPr>
@@ -3810,7 +4130,15 @@
           <w:sz w:val="32"/>
           <w:szCs w:val="32"/>
         </w:rPr>
-        <w:t xml:space="preserve"> Q4</w:t>
+        <w:sym w:font="Wingdings" w:char="F0E0"/>
+      </w:r>
+      <w:r>
+        <w:rPr>
+          <w:rFonts w:ascii="Arial" w:eastAsia="Arial" w:hAnsi="Arial" w:cs="Arial"/>
+          <w:sz w:val="32"/>
+          <w:szCs w:val="32"/>
+        </w:rPr>
+        <w:t xml:space="preserve"> Q6</w:t>
       </w:r>
     </w:p>
     <w:p>
@@ -3828,7 +4156,7 @@
           <w:sz w:val="30"/>
           <w:szCs w:val="30"/>
         </w:rPr>
-        <w:t>6.2.1. Q3</w:t>
+        <w:t>6.3.1. Q5</w:t>
       </w:r>
     </w:p>
     <w:p>
@@ -3843,10 +4171,45 @@
       <w:r>
         <w:rPr>
           <w:rFonts w:ascii="Arial" w:eastAsia="Arial" w:hAnsi="Arial" w:cs="Arial"/>
-          <w:sz w:val="24"/>
-          <w:szCs w:val="24"/>
-        </w:rPr>
-        <w:t>USE avioes_voos;</w:t>
+          <w:noProof/>
+          <w:sz w:val="24"/>
+          <w:szCs w:val="24"/>
+        </w:rPr>
+        <w:drawing>
+          <wp:inline distT="114300" distB="114300" distL="114300" distR="114300" wp14:anchorId="265638CA" wp14:editId="54CD6995">
+            <wp:extent cx="5943600" cy="1828800"/>
+            <wp:effectExtent l="0" t="0" r="0" b="0"/>
+            <wp:docPr id="446367681" name="image11.png"/>
+            <wp:cNvGraphicFramePr/>
+            <a:graphic xmlns:a="http://schemas.openxmlformats.org/drawingml/2006/main">
+              <a:graphicData uri="http://schemas.openxmlformats.org/drawingml/2006/picture">
+                <pic:pic xmlns:pic="http://schemas.openxmlformats.org/drawingml/2006/picture">
+                  <pic:nvPicPr>
+                    <pic:cNvPr id="0" name="image11.png"/>
+                    <pic:cNvPicPr preferRelativeResize="0"/>
+                  </pic:nvPicPr>
+                  <pic:blipFill>
+                    <a:blip r:embed="rId22"/>
+                    <a:srcRect/>
+                    <a:stretch>
+                      <a:fillRect/>
+                    </a:stretch>
+                  </pic:blipFill>
+                  <pic:spPr>
+                    <a:xfrm>
+                      <a:off x="0" y="0"/>
+                      <a:ext cx="5943600" cy="1828800"/>
+                    </a:xfrm>
+                    <a:prstGeom prst="rect">
+                      <a:avLst/>
+                    </a:prstGeom>
+                    <a:ln/>
+                  </pic:spPr>
+                </pic:pic>
+              </a:graphicData>
+            </a:graphic>
+          </wp:inline>
+        </w:drawing>
       </w:r>
     </w:p>
     <w:p>
@@ -3858,71 +4221,49 @@
           <w:szCs w:val="24"/>
         </w:rPr>
       </w:pPr>
-    </w:p>
-    <w:p>
-      <w:pPr>
-        <w:ind w:firstLine="720"/>
-        <w:rPr>
-          <w:rFonts w:ascii="Arial" w:eastAsia="Arial" w:hAnsi="Arial" w:cs="Arial"/>
-          <w:sz w:val="24"/>
-          <w:szCs w:val="24"/>
-        </w:rPr>
-      </w:pPr>
-      <w:r>
-        <w:rPr>
-          <w:rFonts w:ascii="Arial" w:eastAsia="Arial" w:hAnsi="Arial" w:cs="Arial"/>
-          <w:sz w:val="24"/>
-          <w:szCs w:val="24"/>
-        </w:rPr>
-        <w:lastRenderedPageBreak/>
-        <w:t>SELECT airplane_id, airplane_type</w:t>
-      </w:r>
-    </w:p>
-    <w:p>
-      <w:pPr>
-        <w:ind w:firstLine="720"/>
-        <w:rPr>
-          <w:rFonts w:ascii="Arial" w:eastAsia="Arial" w:hAnsi="Arial" w:cs="Arial"/>
-          <w:sz w:val="24"/>
-          <w:szCs w:val="24"/>
-        </w:rPr>
-      </w:pPr>
-      <w:r>
-        <w:rPr>
-          <w:rFonts w:ascii="Arial" w:eastAsia="Arial" w:hAnsi="Arial" w:cs="Arial"/>
-          <w:sz w:val="24"/>
-          <w:szCs w:val="24"/>
-        </w:rPr>
-        <w:t>FROM airplane_by_capacity</w:t>
-      </w:r>
-    </w:p>
-    <w:p>
-      <w:pPr>
-        <w:ind w:firstLine="720"/>
-        <w:rPr>
-          <w:rFonts w:ascii="Arial" w:eastAsia="Arial" w:hAnsi="Arial" w:cs="Arial"/>
-          <w:sz w:val="24"/>
-          <w:szCs w:val="24"/>
-        </w:rPr>
-      </w:pPr>
-      <w:r>
-        <w:rPr>
-          <w:rFonts w:ascii="Arial" w:eastAsia="Arial" w:hAnsi="Arial" w:cs="Arial"/>
-          <w:sz w:val="24"/>
-          <w:szCs w:val="24"/>
-        </w:rPr>
-        <w:t>WHERE capacity = 180;</w:t>
-      </w:r>
-    </w:p>
-    <w:p>
-      <w:pPr>
-        <w:ind w:firstLine="720"/>
-        <w:rPr>
-          <w:rFonts w:ascii="Arial" w:eastAsia="Arial" w:hAnsi="Arial" w:cs="Arial"/>
-          <w:sz w:val="24"/>
-          <w:szCs w:val="24"/>
-        </w:rPr>
-      </w:pPr>
+      <w:r>
+        <w:rPr>
+          <w:rFonts w:ascii="Arial" w:eastAsia="Arial" w:hAnsi="Arial" w:cs="Arial"/>
+          <w:noProof/>
+          <w:sz w:val="24"/>
+          <w:szCs w:val="24"/>
+        </w:rPr>
+        <w:drawing>
+          <wp:inline distT="114300" distB="114300" distL="114300" distR="114300" wp14:anchorId="67586EEA" wp14:editId="46A3F587">
+            <wp:extent cx="5943600" cy="1130300"/>
+            <wp:effectExtent l="0" t="0" r="0" b="0"/>
+            <wp:docPr id="446367692" name="image7.png"/>
+            <wp:cNvGraphicFramePr/>
+            <a:graphic xmlns:a="http://schemas.openxmlformats.org/drawingml/2006/main">
+              <a:graphicData uri="http://schemas.openxmlformats.org/drawingml/2006/picture">
+                <pic:pic xmlns:pic="http://schemas.openxmlformats.org/drawingml/2006/picture">
+                  <pic:nvPicPr>
+                    <pic:cNvPr id="0" name="image7.png"/>
+                    <pic:cNvPicPr preferRelativeResize="0"/>
+                  </pic:nvPicPr>
+                  <pic:blipFill>
+                    <a:blip r:embed="rId23"/>
+                    <a:srcRect/>
+                    <a:stretch>
+                      <a:fillRect/>
+                    </a:stretch>
+                  </pic:blipFill>
+                  <pic:spPr>
+                    <a:xfrm>
+                      <a:off x="0" y="0"/>
+                      <a:ext cx="5943600" cy="1130300"/>
+                    </a:xfrm>
+                    <a:prstGeom prst="rect">
+                      <a:avLst/>
+                    </a:prstGeom>
+                    <a:ln/>
+                  </pic:spPr>
+                </pic:pic>
+              </a:graphicData>
+            </a:graphic>
+          </wp:inline>
+        </w:drawing>
+      </w:r>
     </w:p>
     <w:p>
       <w:pPr>
@@ -3939,7 +4280,7 @@
           <w:sz w:val="30"/>
           <w:szCs w:val="30"/>
         </w:rPr>
-        <w:t>6.2.2. Q4</w:t>
+        <w:t>6.3.2. Q6</w:t>
       </w:r>
     </w:p>
     <w:p>
@@ -3954,10 +4295,45 @@
       <w:r>
         <w:rPr>
           <w:rFonts w:ascii="Arial" w:eastAsia="Arial" w:hAnsi="Arial" w:cs="Arial"/>
-          <w:sz w:val="24"/>
-          <w:szCs w:val="24"/>
-        </w:rPr>
-        <w:t>USE avioes_voos;</w:t>
+          <w:noProof/>
+          <w:sz w:val="24"/>
+          <w:szCs w:val="24"/>
+        </w:rPr>
+        <w:drawing>
+          <wp:inline distT="114300" distB="114300" distL="114300" distR="114300" wp14:anchorId="1B0F12D0" wp14:editId="2C517614">
+            <wp:extent cx="5943600" cy="1511300"/>
+            <wp:effectExtent l="0" t="0" r="0" b="0"/>
+            <wp:docPr id="446367689" name="image18.png"/>
+            <wp:cNvGraphicFramePr/>
+            <a:graphic xmlns:a="http://schemas.openxmlformats.org/drawingml/2006/main">
+              <a:graphicData uri="http://schemas.openxmlformats.org/drawingml/2006/picture">
+                <pic:pic xmlns:pic="http://schemas.openxmlformats.org/drawingml/2006/picture">
+                  <pic:nvPicPr>
+                    <pic:cNvPr id="0" name="image18.png"/>
+                    <pic:cNvPicPr preferRelativeResize="0"/>
+                  </pic:nvPicPr>
+                  <pic:blipFill>
+                    <a:blip r:embed="rId24"/>
+                    <a:srcRect/>
+                    <a:stretch>
+                      <a:fillRect/>
+                    </a:stretch>
+                  </pic:blipFill>
+                  <pic:spPr>
+                    <a:xfrm>
+                      <a:off x="0" y="0"/>
+                      <a:ext cx="5943600" cy="1511300"/>
+                    </a:xfrm>
+                    <a:prstGeom prst="rect">
+                      <a:avLst/>
+                    </a:prstGeom>
+                    <a:ln/>
+                  </pic:spPr>
+                </pic:pic>
+              </a:graphicData>
+            </a:graphic>
+          </wp:inline>
+        </w:drawing>
       </w:r>
     </w:p>
     <w:p>
@@ -3969,384 +4345,53 @@
           <w:szCs w:val="24"/>
         </w:rPr>
       </w:pPr>
-    </w:p>
-    <w:p>
-      <w:pPr>
-        <w:ind w:firstLine="720"/>
-        <w:rPr>
-          <w:rFonts w:ascii="Arial" w:eastAsia="Arial" w:hAnsi="Arial" w:cs="Arial"/>
-          <w:sz w:val="24"/>
-          <w:szCs w:val="24"/>
-        </w:rPr>
-      </w:pPr>
-      <w:r>
-        <w:rPr>
-          <w:rFonts w:ascii="Arial" w:eastAsia="Arial" w:hAnsi="Arial" w:cs="Arial"/>
-          <w:sz w:val="24"/>
-          <w:szCs w:val="24"/>
-        </w:rPr>
-        <w:t>SELECT flight_no, departure, arrival</w:t>
-      </w:r>
-    </w:p>
-    <w:p>
-      <w:pPr>
-        <w:ind w:firstLine="720"/>
-        <w:rPr>
-          <w:rFonts w:ascii="Arial" w:eastAsia="Arial" w:hAnsi="Arial" w:cs="Arial"/>
-          <w:sz w:val="24"/>
-          <w:szCs w:val="24"/>
-        </w:rPr>
-      </w:pPr>
-      <w:r>
-        <w:rPr>
-          <w:rFonts w:ascii="Arial" w:eastAsia="Arial" w:hAnsi="Arial" w:cs="Arial"/>
-          <w:sz w:val="24"/>
-          <w:szCs w:val="24"/>
-        </w:rPr>
-        <w:t>FROM flights_by_airplane_id_and_day</w:t>
-      </w:r>
-    </w:p>
-    <w:p>
-      <w:pPr>
-        <w:ind w:firstLine="720"/>
-        <w:rPr>
-          <w:rFonts w:ascii="Arial" w:eastAsia="Arial" w:hAnsi="Arial" w:cs="Arial"/>
-          <w:sz w:val="24"/>
-          <w:szCs w:val="24"/>
-        </w:rPr>
-      </w:pPr>
-      <w:r>
-        <w:rPr>
-          <w:rFonts w:ascii="Arial" w:eastAsia="Arial" w:hAnsi="Arial" w:cs="Arial"/>
-          <w:sz w:val="24"/>
-          <w:szCs w:val="24"/>
-        </w:rPr>
-        <w:t>WHERE airplane_id = uuid() AND day_of_week = 'Monday';</w:t>
-      </w:r>
-    </w:p>
-    <w:p>
-      <w:pPr>
-        <w:ind w:firstLine="720"/>
-        <w:rPr>
-          <w:rFonts w:ascii="Arial" w:eastAsia="Arial" w:hAnsi="Arial" w:cs="Arial"/>
-          <w:sz w:val="24"/>
-          <w:szCs w:val="24"/>
-        </w:rPr>
-      </w:pPr>
-    </w:p>
-    <w:p>
-      <w:pPr>
-        <w:ind w:firstLine="720"/>
-        <w:rPr>
-          <w:rFonts w:ascii="Arial" w:eastAsia="Arial" w:hAnsi="Arial" w:cs="Arial"/>
-          <w:sz w:val="32"/>
-          <w:szCs w:val="32"/>
-        </w:rPr>
-      </w:pPr>
-      <w:r>
-        <w:rPr>
-          <w:rFonts w:ascii="Arial" w:eastAsia="Arial" w:hAnsi="Arial" w:cs="Arial"/>
-          <w:sz w:val="32"/>
-          <w:szCs w:val="32"/>
-        </w:rPr>
-        <w:t xml:space="preserve">6.3. Q5 </w:t>
-      </w:r>
-      <w:r>
-        <w:rPr>
-          <w:rFonts w:ascii="Wingdings" w:eastAsia="Wingdings" w:hAnsi="Wingdings" w:cs="Wingdings"/>
-          <w:sz w:val="32"/>
-          <w:szCs w:val="32"/>
-        </w:rPr>
-        <w:t>🡪</w:t>
-      </w:r>
-      <w:r>
-        <w:rPr>
-          <w:rFonts w:ascii="Arial" w:eastAsia="Arial" w:hAnsi="Arial" w:cs="Arial"/>
-          <w:sz w:val="32"/>
-          <w:szCs w:val="32"/>
-        </w:rPr>
-        <w:t xml:space="preserve"> Q6</w:t>
-      </w:r>
-    </w:p>
-    <w:p>
-      <w:pPr>
-        <w:ind w:firstLine="720"/>
-        <w:rPr>
-          <w:rFonts w:ascii="Arial" w:eastAsia="Arial" w:hAnsi="Arial" w:cs="Arial"/>
-          <w:sz w:val="30"/>
-          <w:szCs w:val="30"/>
-        </w:rPr>
-      </w:pPr>
-      <w:r>
-        <w:rPr>
-          <w:rFonts w:ascii="Arial" w:eastAsia="Arial" w:hAnsi="Arial" w:cs="Arial"/>
-          <w:sz w:val="30"/>
-          <w:szCs w:val="30"/>
-        </w:rPr>
-        <w:t>6.3.1. Q5</w:t>
-      </w:r>
-    </w:p>
-    <w:p>
-      <w:pPr>
-        <w:ind w:firstLine="720"/>
-        <w:rPr>
-          <w:rFonts w:ascii="Arial" w:eastAsia="Arial" w:hAnsi="Arial" w:cs="Arial"/>
-          <w:sz w:val="24"/>
-          <w:szCs w:val="24"/>
-        </w:rPr>
-      </w:pPr>
-      <w:r>
-        <w:rPr>
-          <w:rFonts w:ascii="Arial" w:eastAsia="Arial" w:hAnsi="Arial" w:cs="Arial"/>
-          <w:sz w:val="24"/>
-          <w:szCs w:val="24"/>
-        </w:rPr>
-        <w:t>USE passageiros;</w:t>
-      </w:r>
-    </w:p>
-    <w:p>
-      <w:pPr>
-        <w:ind w:firstLine="720"/>
-        <w:rPr>
-          <w:rFonts w:ascii="Arial" w:eastAsia="Arial" w:hAnsi="Arial" w:cs="Arial"/>
-          <w:sz w:val="24"/>
-          <w:szCs w:val="24"/>
-        </w:rPr>
-      </w:pPr>
-    </w:p>
-    <w:p>
-      <w:pPr>
-        <w:ind w:firstLine="720"/>
-        <w:rPr>
-          <w:rFonts w:ascii="Arial" w:eastAsia="Arial" w:hAnsi="Arial" w:cs="Arial"/>
-          <w:sz w:val="24"/>
-          <w:szCs w:val="24"/>
-        </w:rPr>
-      </w:pPr>
-      <w:r>
-        <w:rPr>
-          <w:rFonts w:ascii="Arial" w:eastAsia="Arial" w:hAnsi="Arial" w:cs="Arial"/>
-          <w:sz w:val="24"/>
-          <w:szCs w:val="24"/>
-        </w:rPr>
-        <w:t>SELECT passenger_id, firstname</w:t>
-      </w:r>
-    </w:p>
-    <w:p>
-      <w:pPr>
-        <w:ind w:firstLine="720"/>
-        <w:rPr>
-          <w:rFonts w:ascii="Arial" w:eastAsia="Arial" w:hAnsi="Arial" w:cs="Arial"/>
-          <w:sz w:val="24"/>
-          <w:szCs w:val="24"/>
-        </w:rPr>
-      </w:pPr>
-      <w:r>
-        <w:rPr>
-          <w:rFonts w:ascii="Arial" w:eastAsia="Arial" w:hAnsi="Arial" w:cs="Arial"/>
-          <w:sz w:val="24"/>
-          <w:szCs w:val="24"/>
-        </w:rPr>
-        <w:t>FROM passenger_by_lastname</w:t>
-      </w:r>
-    </w:p>
-    <w:p>
-      <w:pPr>
-        <w:ind w:firstLine="720"/>
-        <w:rPr>
-          <w:rFonts w:ascii="Arial" w:eastAsia="Arial" w:hAnsi="Arial" w:cs="Arial"/>
-          <w:sz w:val="24"/>
-          <w:szCs w:val="24"/>
-        </w:rPr>
-      </w:pPr>
-      <w:r>
-        <w:rPr>
-          <w:rFonts w:ascii="Arial" w:eastAsia="Arial" w:hAnsi="Arial" w:cs="Arial"/>
-          <w:sz w:val="24"/>
-          <w:szCs w:val="24"/>
-        </w:rPr>
-        <w:t>WHERE lastname = 'Sobrenome_do_Passageiro';</w:t>
-      </w:r>
-    </w:p>
-    <w:p>
-      <w:pPr>
-        <w:ind w:firstLine="720"/>
-        <w:rPr>
-          <w:rFonts w:ascii="Arial" w:eastAsia="Arial" w:hAnsi="Arial" w:cs="Arial"/>
-          <w:sz w:val="24"/>
-          <w:szCs w:val="24"/>
-        </w:rPr>
-      </w:pPr>
-    </w:p>
-    <w:p>
-      <w:pPr>
-        <w:ind w:firstLine="720"/>
-        <w:rPr>
-          <w:rFonts w:ascii="Arial" w:eastAsia="Arial" w:hAnsi="Arial" w:cs="Arial"/>
-          <w:sz w:val="30"/>
-          <w:szCs w:val="30"/>
-        </w:rPr>
-      </w:pPr>
-      <w:r>
-        <w:rPr>
-          <w:rFonts w:ascii="Arial" w:eastAsia="Arial" w:hAnsi="Arial" w:cs="Arial"/>
-          <w:sz w:val="30"/>
-          <w:szCs w:val="30"/>
-        </w:rPr>
-        <w:t>6.3.2. Q6</w:t>
-      </w:r>
-    </w:p>
-    <w:p>
-      <w:pPr>
-        <w:ind w:firstLine="720"/>
-        <w:rPr>
-          <w:rFonts w:ascii="Arial" w:eastAsia="Arial" w:hAnsi="Arial" w:cs="Arial"/>
-          <w:sz w:val="24"/>
-          <w:szCs w:val="24"/>
-        </w:rPr>
-      </w:pPr>
-      <w:r>
-        <w:rPr>
-          <w:rFonts w:ascii="Arial" w:eastAsia="Arial" w:hAnsi="Arial" w:cs="Arial"/>
-          <w:sz w:val="24"/>
-          <w:szCs w:val="24"/>
-        </w:rPr>
-        <w:t>USE passageiros;</w:t>
-      </w:r>
-    </w:p>
-    <w:p>
-      <w:pPr>
-        <w:ind w:firstLine="720"/>
-        <w:rPr>
-          <w:rFonts w:ascii="Arial" w:eastAsia="Arial" w:hAnsi="Arial" w:cs="Arial"/>
-          <w:sz w:val="24"/>
-          <w:szCs w:val="24"/>
-        </w:rPr>
-      </w:pPr>
-    </w:p>
-    <w:p>
-      <w:pPr>
-        <w:ind w:firstLine="720"/>
-        <w:rPr>
-          <w:rFonts w:ascii="Arial" w:eastAsia="Arial" w:hAnsi="Arial" w:cs="Arial"/>
-          <w:sz w:val="24"/>
-          <w:szCs w:val="24"/>
-        </w:rPr>
-      </w:pPr>
-      <w:r>
-        <w:rPr>
-          <w:rFonts w:ascii="Arial" w:eastAsia="Arial" w:hAnsi="Arial" w:cs="Arial"/>
-          <w:sz w:val="24"/>
-          <w:szCs w:val="24"/>
-        </w:rPr>
-        <w:t>SELECT sex, country, seat_no</w:t>
-      </w:r>
-    </w:p>
-    <w:p>
-      <w:pPr>
-        <w:ind w:firstLine="720"/>
-        <w:rPr>
-          <w:rFonts w:ascii="Arial" w:eastAsia="Arial" w:hAnsi="Arial" w:cs="Arial"/>
-          <w:sz w:val="24"/>
-          <w:szCs w:val="24"/>
-        </w:rPr>
-      </w:pPr>
-      <w:r>
-        <w:rPr>
-          <w:rFonts w:ascii="Arial" w:eastAsia="Arial" w:hAnsi="Arial" w:cs="Arial"/>
-          <w:sz w:val="24"/>
-          <w:szCs w:val="24"/>
-        </w:rPr>
-        <w:t>FROM passenger_details_by_id</w:t>
-      </w:r>
-    </w:p>
-    <w:p>
-      <w:pPr>
-        <w:ind w:firstLine="720"/>
-        <w:rPr>
-          <w:rFonts w:ascii="Arial" w:eastAsia="Arial" w:hAnsi="Arial" w:cs="Arial"/>
-          <w:sz w:val="24"/>
-          <w:szCs w:val="24"/>
-        </w:rPr>
-      </w:pPr>
-      <w:r>
-        <w:rPr>
-          <w:rFonts w:ascii="Arial" w:eastAsia="Arial" w:hAnsi="Arial" w:cs="Arial"/>
-          <w:sz w:val="24"/>
-          <w:szCs w:val="24"/>
-        </w:rPr>
-        <w:t>WHERE passenger_id = uuid();</w:t>
-      </w:r>
-    </w:p>
-    <w:p>
-      <w:pPr>
-        <w:rPr>
-          <w:rFonts w:ascii="Arial" w:eastAsia="Arial" w:hAnsi="Arial" w:cs="Arial"/>
-          <w:sz w:val="24"/>
-          <w:szCs w:val="24"/>
-        </w:rPr>
-      </w:pPr>
-    </w:p>
-    <w:p>
-      <w:pPr>
-        <w:pStyle w:val="Heading1"/>
-        <w:numPr>
-          <w:ilvl w:val="0"/>
-          <w:numId w:val="1"/>
-        </w:numPr>
+      <w:r>
+        <w:rPr>
+          <w:rFonts w:ascii="Arial" w:eastAsia="Arial" w:hAnsi="Arial" w:cs="Arial"/>
+          <w:noProof/>
+          <w:sz w:val="24"/>
+          <w:szCs w:val="24"/>
+        </w:rPr>
+        <w:drawing>
+          <wp:inline distT="114300" distB="114300" distL="114300" distR="114300" wp14:anchorId="4C2B9FCD" wp14:editId="409E60B3">
+            <wp:extent cx="4724400" cy="1295400"/>
+            <wp:effectExtent l="0" t="0" r="0" b="0"/>
+            <wp:docPr id="446367695" name="image1.png"/>
+            <wp:cNvGraphicFramePr/>
+            <a:graphic xmlns:a="http://schemas.openxmlformats.org/drawingml/2006/main">
+              <a:graphicData uri="http://schemas.openxmlformats.org/drawingml/2006/picture">
+                <pic:pic xmlns:pic="http://schemas.openxmlformats.org/drawingml/2006/picture">
+                  <pic:nvPicPr>
+                    <pic:cNvPr id="0" name="image1.png"/>
+                    <pic:cNvPicPr preferRelativeResize="0"/>
+                  </pic:nvPicPr>
+                  <pic:blipFill>
+                    <a:blip r:embed="rId25"/>
+                    <a:srcRect/>
+                    <a:stretch>
+                      <a:fillRect/>
+                    </a:stretch>
+                  </pic:blipFill>
+                  <pic:spPr>
+                    <a:xfrm>
+                      <a:off x="0" y="0"/>
+                      <a:ext cx="4724400" cy="1295400"/>
+                    </a:xfrm>
+                    <a:prstGeom prst="rect">
+                      <a:avLst/>
+                    </a:prstGeom>
+                    <a:ln/>
+                  </pic:spPr>
+                </pic:pic>
+              </a:graphicData>
+            </a:graphic>
+          </wp:inline>
+        </w:drawing>
+      </w:r>
+    </w:p>
+    <w:p>
+      <w:pPr>
         <w:spacing w:line="360" w:lineRule="auto"/>
-        <w:jc w:val="center"/>
-        <w:rPr>
-          <w:rFonts w:ascii="Arial" w:eastAsia="Arial" w:hAnsi="Arial" w:cs="Arial"/>
-          <w:color w:val="000000"/>
-        </w:rPr>
-      </w:pPr>
-      <w:bookmarkStart w:id="18" w:name="_Toc182351962"/>
-      <w:r>
-        <w:rPr>
-          <w:rFonts w:ascii="Arial" w:eastAsia="Arial" w:hAnsi="Arial" w:cs="Arial"/>
-          <w:color w:val="000000"/>
-        </w:rPr>
-        <w:lastRenderedPageBreak/>
-        <w:t>Conclusão</w:t>
-      </w:r>
-      <w:bookmarkEnd w:id="18"/>
-    </w:p>
-    <w:p>
-      <w:pPr>
-        <w:ind w:firstLine="360"/>
-        <w:jc w:val="both"/>
-        <w:rPr>
-          <w:rFonts w:ascii="Arial" w:eastAsia="Arial" w:hAnsi="Arial" w:cs="Arial"/>
-          <w:sz w:val="24"/>
-          <w:szCs w:val="24"/>
-        </w:rPr>
-      </w:pPr>
-    </w:p>
-    <w:p>
-      <w:pPr>
-        <w:spacing w:line="360" w:lineRule="auto"/>
-        <w:ind w:firstLine="720"/>
-        <w:jc w:val="both"/>
-        <w:rPr>
-          <w:rFonts w:ascii="Arial" w:eastAsia="Arial" w:hAnsi="Arial" w:cs="Arial"/>
-          <w:sz w:val="24"/>
-          <w:szCs w:val="24"/>
-        </w:rPr>
-      </w:pPr>
-      <w:r>
-        <w:rPr>
-          <w:rFonts w:ascii="Arial" w:eastAsia="Arial" w:hAnsi="Arial" w:cs="Arial"/>
-          <w:sz w:val="24"/>
-          <w:szCs w:val="24"/>
-        </w:rPr>
-        <w:t xml:space="preserve">O </w:t>
-      </w:r>
-    </w:p>
-    <w:p>
-      <w:pPr>
-        <w:spacing w:line="360" w:lineRule="auto"/>
-        <w:ind w:firstLine="720"/>
         <w:jc w:val="both"/>
         <w:rPr>
           <w:rFonts w:ascii="Arial" w:eastAsia="Arial" w:hAnsi="Arial" w:cs="Arial"/>
@@ -4368,9 +4413,9 @@
 <file path=word/numbering.xml><?xml version="1.0" encoding="utf-8"?>
 <w:numbering xmlns:wpc="http://schemas.microsoft.com/office/word/2010/wordprocessingCanvas" xmlns:cx="http://schemas.microsoft.com/office/drawing/2014/chartex" xmlns:cx1="http://schemas.microsoft.com/office/drawing/2015/9/8/chartex" xmlns:cx2="http://schemas.microsoft.com/office/drawing/2015/10/21/chartex" xmlns:cx3="http://schemas.microsoft.com/office/drawing/2016/5/9/chartex" xmlns:cx4="http://schemas.microsoft.com/office/drawing/2016/5/10/chartex" xmlns:cx5="http://schemas.microsoft.com/office/drawing/2016/5/11/chartex" xmlns:cx6="http://schemas.microsoft.com/office/drawing/2016/5/12/chartex" xmlns:cx7="http://schemas.microsoft.com/office/drawing/2016/5/13/chartex" xmlns:cx8="http://schemas.microsoft.com/office/drawing/2016/5/14/chartex" xmlns:mc="http://schemas.openxmlformats.org/markup-compatibility/2006" xmlns:aink="http://schemas.microsoft.com/office/drawing/2016/ink" xmlns:am3d="http://schemas.microsoft.com/office/drawing/2017/model3d" xmlns:o="urn:schemas-microsoft-com:office:office" xmlns:oel="http://schemas.microsoft.com/office/2019/extlst" xmlns:r="http://schemas.openxmlformats.org/officeDocument/2006/relationships" xmlns:m="http://schemas.openxmlformats.org/officeDocument/2006/math" xmlns:v="urn:schemas-microsoft-com:vml" xmlns:wp14="http://schemas.microsoft.com/office/word/2010/wordprocessingDrawing" xmlns:wp="http://schemas.openxmlformats.org/drawingml/2006/wordprocessingDrawing" xmlns:w10="urn:schemas-microsoft-com:office:word" xmlns:w="http://schemas.openxmlformats.org/wordprocessingml/2006/main" xmlns:w14="http://schemas.microsoft.com/office/word/2010/wordml" xmlns:w15="http://schemas.microsoft.com/office/word/2012/wordml" xmlns:w16cex="http://schemas.microsoft.com/office/word/2018/wordml/cex" xmlns:w16cid="http://schemas.microsoft.com/office/word/2016/wordml/cid" xmlns:w16="http://schemas.microsoft.com/office/word/2018/wordml" xmlns:w16du="http://schemas.microsoft.com/office/word/2023/wordml/word16du" xmlns:w16sdtdh="http://schemas.microsoft.com/office/word/2020/wordml/sdtdatahash" xmlns:w16se="http://schemas.microsoft.com/office/word/2015/wordml/symex" xmlns:wpg="http://schemas.microsoft.com/office/word/2010/wordprocessingGroup" xmlns:wpi="http://schemas.microsoft.com/office/word/2010/wordprocessingInk" xmlns:wne="http://schemas.microsoft.com/office/word/2006/wordml" xmlns:wps="http://schemas.microsoft.com/office/word/2010/wordprocessingShape" mc:Ignorable="w14 w15 w16se w16cid w16 w16cex w16sdtdh w16du wp14">
   <w:abstractNum w:abstractNumId="0" w15:restartNumberingAfterBreak="0">
-    <w:nsid w:val="302835A4"/>
+    <w:nsid w:val="3F4155A5"/>
     <w:multiLevelType w:val="multilevel"/>
-    <w:tmpl w:val="18D27EB0"/>
+    <w:tmpl w:val="A3CC600E"/>
     <w:lvl w:ilvl="0">
       <w:start w:val="1"/>
       <w:numFmt w:val="decimal"/>
@@ -4454,9 +4499,9 @@
     </w:lvl>
   </w:abstractNum>
   <w:abstractNum w:abstractNumId="1" w15:restartNumberingAfterBreak="0">
-    <w:nsid w:val="5AF77BAC"/>
+    <w:nsid w:val="48093693"/>
     <w:multiLevelType w:val="multilevel"/>
-    <w:tmpl w:val="820CAFBC"/>
+    <w:tmpl w:val="BC78DC50"/>
     <w:lvl w:ilvl="0">
       <w:start w:val="5"/>
       <w:numFmt w:val="decimal"/>
@@ -4539,10 +4584,10 @@
       </w:pPr>
     </w:lvl>
   </w:abstractNum>
-  <w:num w:numId="1" w16cid:durableId="372968199">
+  <w:num w:numId="1" w16cid:durableId="700126378">
     <w:abstractNumId w:val="1"/>
   </w:num>
-  <w:num w:numId="2" w16cid:durableId="1615478756">
+  <w:num w:numId="2" w16cid:durableId="355543829">
     <w:abstractNumId w:val="0"/>
   </w:num>
 </w:numbering>
@@ -4556,7 +4601,7 @@
         <w:rFonts w:ascii="Aptos" w:eastAsia="Aptos" w:hAnsi="Aptos" w:cs="Aptos"/>
         <w:sz w:val="22"/>
         <w:szCs w:val="22"/>
-        <w:lang w:val="pt-BR" w:eastAsia="en-US" w:bidi="ar-SA"/>
+        <w:lang w:val="pt-BR" w:eastAsia="en-GB" w:bidi="ar-SA"/>
       </w:rPr>
     </w:rPrDefault>
     <w:pPrDefault>
@@ -5863,7 +5908,7 @@
 
 <file path=customXml/item1.xml><?xml version="1.0" encoding="utf-8"?>
 <go:gDocsCustomXmlDataStorage xmlns:go="http://customooxmlschemas.google.com/" xmlns:r="http://schemas.openxmlformats.org/officeDocument/2006/relationships" uri="GoogleDocsCustomDataVersion2">
-  <go:docsCustomData xmlns:go="http://customooxmlschemas.google.com/" roundtripDataSignature="AMtx7mhDcnsXfRnt2PoF1bmlIk0XZBLNbQ==">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</go:docsCustomData>
+  <go:docsCustomData xmlns:go="http://customooxmlschemas.google.com/" roundtripDataSignature="AMtx7mjB+/D23cleKCUn0eU9ffXgUgPFOQ==">CgMxLjAaJAoBMBIfCh0IB0IZCgVBcmlhbBIQQXJpYWwgVW5pY29kZSBNUxokCgExEh8KHQgHQhkKBUFyaWFsEhBBcmlhbCBVbmljb2RlIE1TGiQKATISHwodCAdCGQoFQXJpYWwSEEFyaWFsIFVuaWNvZGUgTVMaJAoBMxIfCh0IB0IZCgVBcmlhbBIQQXJpYWwgVW5pY29kZSBNUzIIaC5namRneHMyCWguMzBqMHpsbDIJaC4xZm9iOXRlMgloLjN6bnlzaDcyCWguMmV0OTJwMDIIaC50eWpjd3QyCWguM2R5NnZrbTIJaC4xdDNoNXNmMgloLjRkMzRvZzgyCWguMnM4ZXlvMTIOaC53c3FzaWZjbjhndzMyDmgueWM4d28zYjB6emd3Mg1oLjI3eWZxdWFha2VoMgloLjE3ZHA4dnUyCWguM3JkY3JqbjgAciExcXk2WjVRaW00dHAwTWxsREMzbC1GV094czNZTjZsVXY=</go:docsCustomData>
 </go:gDocsCustomXmlDataStorage>
 </file>
 
